--- a/dbnewman_8P.docx
+++ b/dbnewman_8P.docx
@@ -15,11 +15,3123 @@
         </w:rPr>
         <w:t>Assignment 8P</w:t>
       </w:r>
+    </w:p>
+    <w:p>
+      <w:pPr>
+        <w:rPr>
+          <w:b/>
+          <w:sz w:val="16"/>
+        </w:rPr>
+      </w:pPr>
+    </w:p>
+    <w:p>
+      <w:pPr>
+        <w:rPr>
+          <w:rFonts w:eastAsiaTheme="minorEastAsia"/>
+          <w:i/>
+        </w:rPr>
+      </w:pPr>
+      <w:r>
+        <w:rPr>
+          <w:i/>
+        </w:rPr>
+        <w:t>Assignment:</w:t>
+      </w:r>
+      <w:r>
+        <w:t xml:space="preserve"> </w:t>
+      </w:r>
+      <w:r>
+        <w:rPr>
+          <w:i/>
+        </w:rPr>
+        <w:t xml:space="preserve">Write a computer code to solve by the Crank-Nicolson method over the time interval </w:t>
+      </w:r>
+      <m:oMath>
+        <m:r>
+          <w:rPr>
+            <w:rFonts w:ascii="Cambria Math" w:hAnsi="Cambria Math"/>
+          </w:rPr>
+          <m:t>0≤t≤T</m:t>
+        </m:r>
+      </m:oMath>
+      <w:r>
+        <w:rPr>
+          <w:rFonts w:eastAsiaTheme="minorEastAsia"/>
+          <w:i/>
+        </w:rPr>
+        <w:t xml:space="preserve"> </w:t>
+      </w:r>
+      <w:r>
+        <w:rPr>
+          <w:rFonts w:eastAsiaTheme="minorEastAsia"/>
+          <w:i/>
+        </w:rPr>
+        <w:t xml:space="preserve">the </w:t>
+      </w:r>
+      <w:proofErr w:type="gramStart"/>
+      <w:r>
+        <w:rPr>
+          <w:rFonts w:eastAsiaTheme="minorEastAsia"/>
+          <w:i/>
+        </w:rPr>
+        <w:t>one dimensional</w:t>
+      </w:r>
+      <w:proofErr w:type="gramEnd"/>
+      <w:r>
+        <w:rPr>
+          <w:rFonts w:eastAsiaTheme="minorEastAsia"/>
+          <w:i/>
+        </w:rPr>
+        <w:t xml:space="preserve"> diffusion equation </w:t>
+      </w:r>
+    </w:p>
+    <w:p>
+      <w:pPr>
+        <w:pStyle w:val="NoSpacing"/>
+      </w:pPr>
+    </w:p>
+    <w:p/>
+    <w:p>
+      <w:pPr>
+        <w:jc w:val="center"/>
+        <w:rPr>
+          <w:rFonts w:eastAsiaTheme="minorEastAsia"/>
+        </w:rPr>
+      </w:pPr>
+      <m:oMathPara>
+        <m:oMath>
+          <m:f>
+            <m:fPr>
+              <m:ctrlPr>
+                <w:rPr>
+                  <w:rFonts w:ascii="Cambria Math" w:hAnsi="Cambria Math"/>
+                  <w:i/>
+                </w:rPr>
+              </m:ctrlPr>
+            </m:fPr>
+            <m:num>
+              <m:r>
+                <w:rPr>
+                  <w:rFonts w:ascii="Cambria Math" w:hAnsi="Cambria Math"/>
+                </w:rPr>
+                <m:t>∂u</m:t>
+              </m:r>
+            </m:num>
+            <m:den>
+              <m:r>
+                <w:rPr>
+                  <w:rFonts w:ascii="Cambria Math" w:hAnsi="Cambria Math"/>
+                </w:rPr>
+                <m:t>∂t</m:t>
+              </m:r>
+            </m:den>
+          </m:f>
+          <m:r>
+            <w:rPr>
+              <w:rFonts w:ascii="Cambria Math" w:hAnsi="Cambria Math"/>
+            </w:rPr>
+            <m:t>=D</m:t>
+          </m:r>
+          <m:f>
+            <m:fPr>
+              <m:ctrlPr>
+                <w:rPr>
+                  <w:rFonts w:ascii="Cambria Math" w:hAnsi="Cambria Math"/>
+                  <w:i/>
+                </w:rPr>
+              </m:ctrlPr>
+            </m:fPr>
+            <m:num>
+              <m:sSup>
+                <m:sSupPr>
+                  <m:ctrlPr>
+                    <w:rPr>
+                      <w:rFonts w:ascii="Cambria Math" w:hAnsi="Cambria Math"/>
+                      <w:i/>
+                    </w:rPr>
+                  </m:ctrlPr>
+                </m:sSupPr>
+                <m:e>
+                  <m:r>
+                    <w:rPr>
+                      <w:rFonts w:ascii="Cambria Math" w:hAnsi="Cambria Math"/>
+                    </w:rPr>
+                    <m:t>∂</m:t>
+                  </m:r>
+                </m:e>
+                <m:sup>
+                  <m:r>
+                    <w:rPr>
+                      <w:rFonts w:ascii="Cambria Math" w:hAnsi="Cambria Math"/>
+                    </w:rPr>
+                    <m:t>2</m:t>
+                  </m:r>
+                </m:sup>
+              </m:sSup>
+              <m:r>
+                <w:rPr>
+                  <w:rFonts w:ascii="Cambria Math" w:hAnsi="Cambria Math"/>
+                </w:rPr>
+                <m:t>u</m:t>
+              </m:r>
+            </m:num>
+            <m:den>
+              <m:r>
+                <w:rPr>
+                  <w:rFonts w:ascii="Cambria Math" w:hAnsi="Cambria Math"/>
+                </w:rPr>
+                <m:t>∂</m:t>
+              </m:r>
+              <m:sSup>
+                <m:sSupPr>
+                  <m:ctrlPr>
+                    <w:rPr>
+                      <w:rFonts w:ascii="Cambria Math" w:hAnsi="Cambria Math"/>
+                      <w:i/>
+                    </w:rPr>
+                  </m:ctrlPr>
+                </m:sSupPr>
+                <m:e>
+                  <m:r>
+                    <w:rPr>
+                      <w:rFonts w:ascii="Cambria Math" w:hAnsi="Cambria Math"/>
+                    </w:rPr>
+                    <m:t>x</m:t>
+                  </m:r>
+                </m:e>
+                <m:sup>
+                  <m:r>
+                    <w:rPr>
+                      <w:rFonts w:ascii="Cambria Math" w:hAnsi="Cambria Math"/>
+                    </w:rPr>
+                    <m:t>2</m:t>
+                  </m:r>
+                </m:sup>
+              </m:sSup>
+            </m:den>
+          </m:f>
+          <m:r>
+            <w:rPr>
+              <w:rFonts w:ascii="Cambria Math" w:hAnsi="Cambria Math"/>
+            </w:rPr>
+            <m:t>+F(x,t)</m:t>
+          </m:r>
+        </m:oMath>
+      </m:oMathPara>
+    </w:p>
+    <w:p>
+      <w:pPr>
+        <w:jc w:val="center"/>
+      </w:pPr>
+    </w:p>
+    <w:p>
+      <w:pPr>
+        <w:rPr>
+          <w:rFonts w:eastAsiaTheme="minorEastAsia"/>
+          <w:i/>
+        </w:rPr>
+      </w:pPr>
+      <w:r>
+        <w:rPr>
+          <w:i/>
+        </w:rPr>
+        <w:t xml:space="preserve">With </w:t>
+      </w:r>
+      <m:oMath>
+        <m:r>
+          <w:rPr>
+            <w:rFonts w:ascii="Cambria Math" w:hAnsi="Cambria Math"/>
+          </w:rPr>
+          <m:t>0≤x≤L</m:t>
+        </m:r>
+      </m:oMath>
+      <w:r>
+        <w:rPr>
+          <w:rFonts w:eastAsiaTheme="minorEastAsia"/>
+          <w:i/>
+        </w:rPr>
+        <w:t xml:space="preserve"> </w:t>
+      </w:r>
+      <w:r>
+        <w:rPr>
+          <w:rFonts w:eastAsiaTheme="minorEastAsia"/>
+          <w:i/>
+        </w:rPr>
+        <w:t>and the constant D and the function F(</w:t>
+      </w:r>
+      <w:proofErr w:type="spellStart"/>
+      <w:proofErr w:type="gramStart"/>
+      <w:r>
+        <w:rPr>
+          <w:rFonts w:eastAsiaTheme="minorEastAsia"/>
+          <w:i/>
+        </w:rPr>
+        <w:t>x,t</w:t>
+      </w:r>
+      <w:proofErr w:type="spellEnd"/>
+      <w:proofErr w:type="gramEnd"/>
+      <w:r>
+        <w:rPr>
+          <w:rFonts w:eastAsiaTheme="minorEastAsia"/>
+          <w:i/>
+        </w:rPr>
+        <w:t>) prescribed along with the initial conditions and boundary conditions,</w:t>
+      </w:r>
+    </w:p>
+    <w:p>
+      <w:pPr>
+        <w:rPr>
+          <w:i/>
+        </w:rPr>
+      </w:pPr>
+    </w:p>
+    <w:p>
+      <w:pPr>
+        <w:rPr>
+          <w:rFonts w:eastAsiaTheme="minorEastAsia"/>
+          <w:i/>
+        </w:rPr>
+      </w:pPr>
+      <m:oMathPara>
+        <m:oMath>
+          <m:r>
+            <w:rPr>
+              <w:rFonts w:ascii="Cambria Math" w:hAnsi="Cambria Math"/>
+            </w:rPr>
+            <m:t>u</m:t>
+          </m:r>
+          <m:d>
+            <m:dPr>
+              <m:ctrlPr>
+                <w:rPr>
+                  <w:rFonts w:ascii="Cambria Math" w:hAnsi="Cambria Math"/>
+                  <w:i/>
+                </w:rPr>
+              </m:ctrlPr>
+            </m:dPr>
+            <m:e>
+              <m:r>
+                <w:rPr>
+                  <w:rFonts w:ascii="Cambria Math" w:hAnsi="Cambria Math"/>
+                </w:rPr>
+                <m:t>x,0</m:t>
+              </m:r>
+            </m:e>
+          </m:d>
+          <m:r>
+            <w:rPr>
+              <w:rFonts w:ascii="Cambria Math" w:hAnsi="Cambria Math"/>
+            </w:rPr>
+            <m:t>=f</m:t>
+          </m:r>
+          <m:d>
+            <m:dPr>
+              <m:ctrlPr>
+                <w:rPr>
+                  <w:rFonts w:ascii="Cambria Math" w:hAnsi="Cambria Math"/>
+                  <w:i/>
+                </w:rPr>
+              </m:ctrlPr>
+            </m:dPr>
+            <m:e>
+              <m:r>
+                <w:rPr>
+                  <w:rFonts w:ascii="Cambria Math" w:hAnsi="Cambria Math"/>
+                </w:rPr>
+                <m:t>x</m:t>
+              </m:r>
+            </m:e>
+          </m:d>
+        </m:oMath>
+      </m:oMathPara>
+    </w:p>
+    <w:p>
+      <w:pPr>
+        <w:rPr>
+          <w:rFonts w:eastAsiaTheme="minorEastAsia"/>
+          <w:i/>
+        </w:rPr>
+      </w:pPr>
+    </w:p>
+    <w:p>
+      <w:pPr>
+        <w:jc w:val="center"/>
+        <w:rPr>
+          <w:rFonts w:eastAsiaTheme="minorEastAsia"/>
+          <w:i/>
+        </w:rPr>
+      </w:pPr>
+      <m:oMathPara>
+        <m:oMath>
+          <m:r>
+            <w:rPr>
+              <w:rFonts w:ascii="Cambria Math" w:eastAsiaTheme="minorEastAsia" w:hAnsi="Cambria Math"/>
+            </w:rPr>
+            <m:t>u</m:t>
+          </m:r>
+          <m:d>
+            <m:dPr>
+              <m:ctrlPr>
+                <w:rPr>
+                  <w:rFonts w:ascii="Cambria Math" w:eastAsiaTheme="minorEastAsia" w:hAnsi="Cambria Math"/>
+                  <w:i/>
+                </w:rPr>
+              </m:ctrlPr>
+            </m:dPr>
+            <m:e>
+              <m:r>
+                <w:rPr>
+                  <w:rFonts w:ascii="Cambria Math" w:eastAsiaTheme="minorEastAsia" w:hAnsi="Cambria Math"/>
+                </w:rPr>
+                <m:t>0,t</m:t>
+              </m:r>
+            </m:e>
+          </m:d>
+          <m:r>
+            <w:rPr>
+              <w:rFonts w:ascii="Cambria Math" w:eastAsiaTheme="minorEastAsia" w:hAnsi="Cambria Math"/>
+            </w:rPr>
+            <m:t>=</m:t>
+          </m:r>
+          <m:sSub>
+            <m:sSubPr>
+              <m:ctrlPr>
+                <w:rPr>
+                  <w:rFonts w:ascii="Cambria Math" w:eastAsiaTheme="minorEastAsia" w:hAnsi="Cambria Math"/>
+                  <w:i/>
+                </w:rPr>
+              </m:ctrlPr>
+            </m:sSubPr>
+            <m:e>
+              <m:r>
+                <w:rPr>
+                  <w:rFonts w:ascii="Cambria Math" w:eastAsiaTheme="minorEastAsia" w:hAnsi="Cambria Math"/>
+                </w:rPr>
+                <m:t>g</m:t>
+              </m:r>
+            </m:e>
+            <m:sub>
+              <m:r>
+                <w:rPr>
+                  <w:rFonts w:ascii="Cambria Math" w:eastAsiaTheme="minorEastAsia" w:hAnsi="Cambria Math"/>
+                </w:rPr>
+                <m:t>0</m:t>
+              </m:r>
+            </m:sub>
+          </m:sSub>
+          <m:r>
+            <w:rPr>
+              <w:rFonts w:ascii="Cambria Math" w:eastAsiaTheme="minorEastAsia" w:hAnsi="Cambria Math"/>
+            </w:rPr>
+            <m:t>(t)</m:t>
+          </m:r>
+        </m:oMath>
+      </m:oMathPara>
+    </w:p>
+    <w:p>
+      <w:pPr>
+        <w:jc w:val="center"/>
+        <w:rPr>
+          <w:rFonts w:eastAsiaTheme="minorEastAsia"/>
+          <w:i/>
+        </w:rPr>
+      </w:pPr>
+    </w:p>
+    <w:p>
+      <w:pPr>
+        <w:jc w:val="center"/>
+        <w:rPr>
+          <w:rFonts w:eastAsiaTheme="minorEastAsia"/>
+          <w:i/>
+        </w:rPr>
+      </w:pPr>
+      <m:oMathPara>
+        <m:oMath>
+          <m:r>
+            <w:rPr>
+              <w:rFonts w:ascii="Cambria Math" w:eastAsiaTheme="minorEastAsia" w:hAnsi="Cambria Math"/>
+            </w:rPr>
+            <m:t>u</m:t>
+          </m:r>
+          <m:d>
+            <m:dPr>
+              <m:ctrlPr>
+                <w:rPr>
+                  <w:rFonts w:ascii="Cambria Math" w:eastAsiaTheme="minorEastAsia" w:hAnsi="Cambria Math"/>
+                  <w:i/>
+                </w:rPr>
+              </m:ctrlPr>
+            </m:dPr>
+            <m:e>
+              <m:r>
+                <w:rPr>
+                  <w:rFonts w:ascii="Cambria Math" w:eastAsiaTheme="minorEastAsia" w:hAnsi="Cambria Math"/>
+                </w:rPr>
+                <m:t>L,t</m:t>
+              </m:r>
+            </m:e>
+          </m:d>
+          <m:r>
+            <w:rPr>
+              <w:rFonts w:ascii="Cambria Math" w:eastAsiaTheme="minorEastAsia" w:hAnsi="Cambria Math"/>
+            </w:rPr>
+            <m:t>=</m:t>
+          </m:r>
+          <m:sSub>
+            <m:sSubPr>
+              <m:ctrlPr>
+                <w:rPr>
+                  <w:rFonts w:ascii="Cambria Math" w:eastAsiaTheme="minorEastAsia" w:hAnsi="Cambria Math"/>
+                  <w:i/>
+                </w:rPr>
+              </m:ctrlPr>
+            </m:sSubPr>
+            <m:e>
+              <m:r>
+                <w:rPr>
+                  <w:rFonts w:ascii="Cambria Math" w:eastAsiaTheme="minorEastAsia" w:hAnsi="Cambria Math"/>
+                </w:rPr>
+                <m:t>g</m:t>
+              </m:r>
+            </m:e>
+            <m:sub>
+              <m:r>
+                <w:rPr>
+                  <w:rFonts w:ascii="Cambria Math" w:eastAsiaTheme="minorEastAsia" w:hAnsi="Cambria Math"/>
+                </w:rPr>
+                <m:t>L</m:t>
+              </m:r>
+            </m:sub>
+          </m:sSub>
+          <m:r>
+            <w:rPr>
+              <w:rFonts w:ascii="Cambria Math" w:eastAsiaTheme="minorEastAsia" w:hAnsi="Cambria Math"/>
+            </w:rPr>
+            <m:t>(t)</m:t>
+          </m:r>
+        </m:oMath>
+      </m:oMathPara>
+    </w:p>
+    <w:p>
+      <w:pPr>
+        <w:jc w:val="center"/>
+        <w:rPr>
+          <w:rFonts w:eastAsiaTheme="minorEastAsia"/>
+          <w:i/>
+        </w:rPr>
+      </w:pPr>
+    </w:p>
+    <w:p>
+      <w:pPr>
+        <w:pStyle w:val="Heading1"/>
+        <w:rPr>
+          <w:rFonts w:eastAsiaTheme="minorEastAsia"/>
+        </w:rPr>
+      </w:pPr>
+      <w:r>
+        <w:rPr>
+          <w:rFonts w:eastAsiaTheme="minorEastAsia"/>
+        </w:rPr>
+        <w:t>Part I</w:t>
+      </w:r>
+    </w:p>
+    <w:p/>
+    <w:p>
+      <w:r>
+        <w:tab/>
+        <w:t>The parameters used to initialize the implementation of the Crank-Nicolson scheme</w:t>
+      </w:r>
+      <w:r>
+        <w:t xml:space="preserve"> can be found in Table 1. The code used to solve this assignment can be found in </w:t>
+      </w:r>
+      <w:proofErr w:type="gramStart"/>
+      <w:r>
+        <w:t>the .git</w:t>
+      </w:r>
+      <w:proofErr w:type="gramEnd"/>
+      <w:r>
+        <w:t xml:space="preserve"> folder submitted with this report.</w:t>
+      </w:r>
+    </w:p>
+    <w:p/>
+    <w:p>
+      <w:pPr>
+        <w:pStyle w:val="NoSpacing"/>
+      </w:pPr>
+      <w:r>
+        <w:t>Table 1. Parameters used to initialize the Crank-Nicolson scheme</w:t>
+      </w:r>
+      <w:r>
+        <w:t xml:space="preserve"> for Part I</w:t>
+      </w:r>
+    </w:p>
+    <w:p>
+      <w:pPr>
+        <w:pStyle w:val="NoSpacing"/>
+      </w:pPr>
+    </w:p>
+    <w:tbl>
+      <w:tblPr>
+        <w:tblStyle w:val="PlainTable1"/>
+        <w:tblW w:w="0" w:type="auto"/>
+        <w:tblLook w:val="04A0" w:firstRow="1" w:lastRow="0" w:firstColumn="1" w:lastColumn="0" w:noHBand="0" w:noVBand="1"/>
+      </w:tblPr>
+      <w:tblGrid>
+        <w:gridCol w:w="4675"/>
+        <w:gridCol w:w="4675"/>
+      </w:tblGrid>
+      <w:tr>
+        <w:trPr>
+          <w:cnfStyle w:val="100000000000" w:firstRow="1" w:lastRow="0" w:firstColumn="0" w:lastColumn="0" w:oddVBand="0" w:evenVBand="0" w:oddHBand="0" w:evenHBand="0" w:firstRowFirstColumn="0" w:firstRowLastColumn="0" w:lastRowFirstColumn="0" w:lastRowLastColumn="0"/>
+        </w:trPr>
+        <w:tc>
+          <w:tcPr>
+            <w:cnfStyle w:val="001000000000" w:firstRow="0" w:lastRow="0" w:firstColumn="1" w:lastColumn="0" w:oddVBand="0" w:evenVBand="0" w:oddHBand="0" w:evenHBand="0" w:firstRowFirstColumn="0" w:firstRowLastColumn="0" w:lastRowFirstColumn="0" w:lastRowLastColumn="0"/>
+            <w:tcW w:w="4675" w:type="dxa"/>
+          </w:tcPr>
+          <w:p>
+            <w:pPr>
+              <w:rPr>
+                <w:rFonts w:eastAsiaTheme="minorEastAsia"/>
+                <w:b w:val="0"/>
+              </w:rPr>
+            </w:pPr>
+            <m:oMathPara>
+              <m:oMath>
+                <m:r>
+                  <w:rPr>
+                    <w:rFonts w:ascii="Cambria Math" w:hAnsi="Cambria Math"/>
+                  </w:rPr>
+                  <m:t>L=π</m:t>
+                </m:r>
+              </m:oMath>
+            </m:oMathPara>
+          </w:p>
+        </w:tc>
+        <w:tc>
+          <w:tcPr>
+            <w:tcW w:w="4675" w:type="dxa"/>
+          </w:tcPr>
+          <w:p>
+            <w:pPr>
+              <w:cnfStyle w:val="100000000000" w:firstRow="1" w:lastRow="0" w:firstColumn="0" w:lastColumn="0" w:oddVBand="0" w:evenVBand="0" w:oddHBand="0" w:evenHBand="0" w:firstRowFirstColumn="0" w:firstRowLastColumn="0" w:lastRowFirstColumn="0" w:lastRowLastColumn="0"/>
+              <w:rPr>
+                <w:rFonts w:eastAsiaTheme="minorEastAsia"/>
+                <w:b w:val="0"/>
+              </w:rPr>
+            </w:pPr>
+            <m:oMathPara>
+              <m:oMath>
+                <m:sSub>
+                  <m:sSubPr>
+                    <m:ctrlPr>
+                      <w:rPr>
+                        <w:rFonts w:ascii="Cambria Math" w:hAnsi="Cambria Math"/>
+                        <w:b w:val="0"/>
+                        <w:i/>
+                      </w:rPr>
+                    </m:ctrlPr>
+                  </m:sSubPr>
+                  <m:e>
+                    <m:r>
+                      <w:rPr>
+                        <w:rFonts w:ascii="Cambria Math" w:hAnsi="Cambria Math"/>
+                      </w:rPr>
+                      <m:t>g</m:t>
+                    </m:r>
+                  </m:e>
+                  <m:sub>
+                    <m:r>
+                      <w:rPr>
+                        <w:rFonts w:ascii="Cambria Math" w:hAnsi="Cambria Math"/>
+                      </w:rPr>
+                      <m:t>0</m:t>
+                    </m:r>
+                  </m:sub>
+                </m:sSub>
+                <m:r>
+                  <w:rPr>
+                    <w:rFonts w:ascii="Cambria Math" w:hAnsi="Cambria Math"/>
+                  </w:rPr>
+                  <m:t>(t)=0</m:t>
+                </m:r>
+              </m:oMath>
+            </m:oMathPara>
+          </w:p>
+        </w:tc>
+      </w:tr>
+      <w:tr>
+        <w:trPr>
+          <w:cnfStyle w:val="000000100000" w:firstRow="0" w:lastRow="0" w:firstColumn="0" w:lastColumn="0" w:oddVBand="0" w:evenVBand="0" w:oddHBand="1" w:evenHBand="0" w:firstRowFirstColumn="0" w:firstRowLastColumn="0" w:lastRowFirstColumn="0" w:lastRowLastColumn="0"/>
+        </w:trPr>
+        <w:tc>
+          <w:tcPr>
+            <w:cnfStyle w:val="001000000000" w:firstRow="0" w:lastRow="0" w:firstColumn="1" w:lastColumn="0" w:oddVBand="0" w:evenVBand="0" w:oddHBand="0" w:evenHBand="0" w:firstRowFirstColumn="0" w:firstRowLastColumn="0" w:lastRowFirstColumn="0" w:lastRowLastColumn="0"/>
+            <w:tcW w:w="4675" w:type="dxa"/>
+          </w:tcPr>
+          <w:p>
+            <w:pPr>
+              <w:rPr>
+                <w:rFonts w:eastAsiaTheme="minorEastAsia"/>
+                <w:b w:val="0"/>
+              </w:rPr>
+            </w:pPr>
+            <m:oMathPara>
+              <m:oMath>
+                <m:r>
+                  <w:rPr>
+                    <w:rFonts w:ascii="Cambria Math" w:hAnsi="Cambria Math"/>
+                  </w:rPr>
+                  <m:t>D=0.1</m:t>
+                </m:r>
+              </m:oMath>
+            </m:oMathPara>
+          </w:p>
+        </w:tc>
+        <w:tc>
+          <w:tcPr>
+            <w:tcW w:w="4675" w:type="dxa"/>
+          </w:tcPr>
+          <w:p>
+            <w:pPr>
+              <w:cnfStyle w:val="000000100000" w:firstRow="0" w:lastRow="0" w:firstColumn="0" w:lastColumn="0" w:oddVBand="0" w:evenVBand="0" w:oddHBand="1" w:evenHBand="0" w:firstRowFirstColumn="0" w:firstRowLastColumn="0" w:lastRowFirstColumn="0" w:lastRowLastColumn="0"/>
+              <w:rPr>
+                <w:rFonts w:eastAsiaTheme="minorEastAsia"/>
+              </w:rPr>
+            </w:pPr>
+            <m:oMathPara>
+              <m:oMath>
+                <m:sSub>
+                  <m:sSubPr>
+                    <m:ctrlPr>
+                      <w:rPr>
+                        <w:rFonts w:ascii="Cambria Math" w:hAnsi="Cambria Math"/>
+                        <w:i/>
+                      </w:rPr>
+                    </m:ctrlPr>
+                  </m:sSubPr>
+                  <m:e>
+                    <m:r>
+                      <w:rPr>
+                        <w:rFonts w:ascii="Cambria Math" w:hAnsi="Cambria Math"/>
+                      </w:rPr>
+                      <m:t>g</m:t>
+                    </m:r>
+                  </m:e>
+                  <m:sub>
+                    <m:r>
+                      <w:rPr>
+                        <w:rFonts w:ascii="Cambria Math" w:hAnsi="Cambria Math"/>
+                      </w:rPr>
+                      <m:t>L</m:t>
+                    </m:r>
+                  </m:sub>
+                </m:sSub>
+                <m:r>
+                  <w:rPr>
+                    <w:rFonts w:ascii="Cambria Math" w:hAnsi="Cambria Math"/>
+                  </w:rPr>
+                  <m:t>(t)=0</m:t>
+                </m:r>
+              </m:oMath>
+            </m:oMathPara>
+          </w:p>
+        </w:tc>
+      </w:tr>
+      <w:tr>
+        <w:tc>
+          <w:tcPr>
+            <w:cnfStyle w:val="001000000000" w:firstRow="0" w:lastRow="0" w:firstColumn="1" w:lastColumn="0" w:oddVBand="0" w:evenVBand="0" w:oddHBand="0" w:evenHBand="0" w:firstRowFirstColumn="0" w:firstRowLastColumn="0" w:lastRowFirstColumn="0" w:lastRowLastColumn="0"/>
+            <w:tcW w:w="4675" w:type="dxa"/>
+          </w:tcPr>
+          <w:p>
+            <w:pPr>
+              <w:rPr>
+                <w:rFonts w:eastAsiaTheme="minorEastAsia"/>
+                <w:b w:val="0"/>
+              </w:rPr>
+            </w:pPr>
+            <m:oMathPara>
+              <m:oMath>
+                <m:r>
+                  <w:rPr>
+                    <w:rFonts w:ascii="Cambria Math" w:hAnsi="Cambria Math"/>
+                  </w:rPr>
+                  <m:t>T=10</m:t>
+                </m:r>
+              </m:oMath>
+            </m:oMathPara>
+          </w:p>
+        </w:tc>
+        <w:tc>
+          <w:tcPr>
+            <w:tcW w:w="4675" w:type="dxa"/>
+          </w:tcPr>
+          <w:p>
+            <w:pPr>
+              <w:cnfStyle w:val="000000000000" w:firstRow="0" w:lastRow="0" w:firstColumn="0" w:lastColumn="0" w:oddVBand="0" w:evenVBand="0" w:oddHBand="0" w:evenHBand="0" w:firstRowFirstColumn="0" w:firstRowLastColumn="0" w:lastRowFirstColumn="0" w:lastRowLastColumn="0"/>
+              <w:rPr>
+                <w:rFonts w:eastAsiaTheme="minorEastAsia"/>
+              </w:rPr>
+            </w:pPr>
+            <m:oMathPara>
+              <m:oMath>
+                <m:r>
+                  <w:rPr>
+                    <w:rFonts w:ascii="Cambria Math" w:hAnsi="Cambria Math"/>
+                  </w:rPr>
+                  <m:t>f</m:t>
+                </m:r>
+                <m:d>
+                  <m:dPr>
+                    <m:ctrlPr>
+                      <w:rPr>
+                        <w:rFonts w:ascii="Cambria Math" w:hAnsi="Cambria Math"/>
+                        <w:i/>
+                      </w:rPr>
+                    </m:ctrlPr>
+                  </m:dPr>
+                  <m:e>
+                    <m:r>
+                      <w:rPr>
+                        <w:rFonts w:ascii="Cambria Math" w:hAnsi="Cambria Math"/>
+                      </w:rPr>
+                      <m:t>x</m:t>
+                    </m:r>
+                  </m:e>
+                </m:d>
+                <m:r>
+                  <w:rPr>
+                    <w:rFonts w:ascii="Cambria Math" w:hAnsi="Cambria Math"/>
+                  </w:rPr>
+                  <m:t>=</m:t>
+                </m:r>
+                <m:func>
+                  <m:funcPr>
+                    <m:ctrlPr>
+                      <w:rPr>
+                        <w:rFonts w:ascii="Cambria Math" w:hAnsi="Cambria Math"/>
+                        <w:i/>
+                      </w:rPr>
+                    </m:ctrlPr>
+                  </m:funcPr>
+                  <m:fName>
+                    <m:r>
+                      <m:rPr>
+                        <m:sty m:val="p"/>
+                      </m:rPr>
+                      <w:rPr>
+                        <w:rFonts w:ascii="Cambria Math" w:hAnsi="Cambria Math"/>
+                      </w:rPr>
+                      <m:t>sin</m:t>
+                    </m:r>
+                  </m:fName>
+                  <m:e>
+                    <m:d>
+                      <m:dPr>
+                        <m:ctrlPr>
+                          <w:rPr>
+                            <w:rFonts w:ascii="Cambria Math" w:hAnsi="Cambria Math"/>
+                            <w:i/>
+                          </w:rPr>
+                        </m:ctrlPr>
+                      </m:dPr>
+                      <m:e>
+                        <m:r>
+                          <w:rPr>
+                            <w:rFonts w:ascii="Cambria Math" w:hAnsi="Cambria Math"/>
+                          </w:rPr>
+                          <m:t>kx</m:t>
+                        </m:r>
+                      </m:e>
+                    </m:d>
+                  </m:e>
+                </m:func>
+              </m:oMath>
+            </m:oMathPara>
+          </w:p>
+        </w:tc>
+      </w:tr>
+      <w:tr>
+        <w:trPr>
+          <w:cnfStyle w:val="000000100000" w:firstRow="0" w:lastRow="0" w:firstColumn="0" w:lastColumn="0" w:oddVBand="0" w:evenVBand="0" w:oddHBand="1" w:evenHBand="0" w:firstRowFirstColumn="0" w:firstRowLastColumn="0" w:lastRowFirstColumn="0" w:lastRowLastColumn="0"/>
+        </w:trPr>
+        <w:tc>
+          <w:tcPr>
+            <w:cnfStyle w:val="001000000000" w:firstRow="0" w:lastRow="0" w:firstColumn="1" w:lastColumn="0" w:oddVBand="0" w:evenVBand="0" w:oddHBand="0" w:evenHBand="0" w:firstRowFirstColumn="0" w:firstRowLastColumn="0" w:lastRowFirstColumn="0" w:lastRowLastColumn="0"/>
+            <w:tcW w:w="4675" w:type="dxa"/>
+          </w:tcPr>
+          <w:p>
+            <w:pPr>
+              <w:rPr>
+                <w:rFonts w:eastAsiaTheme="minorEastAsia"/>
+                <w:b w:val="0"/>
+              </w:rPr>
+            </w:pPr>
+            <m:oMathPara>
+              <m:oMath>
+                <m:r>
+                  <w:rPr>
+                    <w:rFonts w:ascii="Cambria Math" w:hAnsi="Cambria Math"/>
+                  </w:rPr>
+                  <m:t>F(x,t)=0</m:t>
+                </m:r>
+              </m:oMath>
+            </m:oMathPara>
+          </w:p>
+        </w:tc>
+        <w:tc>
+          <w:tcPr>
+            <w:tcW w:w="4675" w:type="dxa"/>
+          </w:tcPr>
+          <w:p>
+            <w:pPr>
+              <w:cnfStyle w:val="000000100000" w:firstRow="0" w:lastRow="0" w:firstColumn="0" w:lastColumn="0" w:oddVBand="0" w:evenVBand="0" w:oddHBand="1" w:evenHBand="0" w:firstRowFirstColumn="0" w:firstRowLastColumn="0" w:lastRowFirstColumn="0" w:lastRowLastColumn="0"/>
+              <w:rPr>
+                <w:rFonts w:eastAsiaTheme="minorEastAsia"/>
+              </w:rPr>
+            </w:pPr>
+            <m:oMathPara>
+              <m:oMath>
+                <m:r>
+                  <w:rPr>
+                    <w:rFonts w:ascii="Cambria Math" w:eastAsiaTheme="minorEastAsia" w:hAnsi="Cambria Math"/>
+                  </w:rPr>
+                  <m:t>k=1</m:t>
+                </m:r>
+              </m:oMath>
+            </m:oMathPara>
+          </w:p>
+        </w:tc>
+      </w:tr>
+    </w:tbl>
+    <w:p>
+      <w:pPr>
+        <w:rPr>
+          <w:rFonts w:eastAsiaTheme="minorEastAsia"/>
+        </w:rPr>
+      </w:pPr>
+    </w:p>
+    <w:p>
+      <w:pPr>
+        <w:rPr>
+          <w:rFonts w:eastAsiaTheme="minorEastAsia"/>
+        </w:rPr>
+      </w:pPr>
+      <w:r>
+        <w:rPr>
+          <w:rFonts w:eastAsiaTheme="minorEastAsia"/>
+        </w:rPr>
+        <w:t>The exact solution to the differential equation is</w:t>
+      </w:r>
+    </w:p>
+    <w:p>
+      <w:pPr>
+        <w:rPr>
+          <w:rFonts w:eastAsiaTheme="minorEastAsia"/>
+        </w:rPr>
+      </w:pPr>
+    </w:p>
+    <w:p>
+      <w:pPr>
+        <w:rPr>
+          <w:rFonts w:eastAsiaTheme="minorEastAsia"/>
+        </w:rPr>
+      </w:pPr>
+      <m:oMathPara>
+        <m:oMath>
+          <m:r>
+            <w:rPr>
+              <w:rFonts w:ascii="Cambria Math" w:eastAsiaTheme="minorEastAsia" w:hAnsi="Cambria Math"/>
+            </w:rPr>
+            <m:t>u</m:t>
+          </m:r>
+          <m:d>
+            <m:dPr>
+              <m:ctrlPr>
+                <w:rPr>
+                  <w:rFonts w:ascii="Cambria Math" w:eastAsiaTheme="minorEastAsia" w:hAnsi="Cambria Math"/>
+                  <w:i/>
+                </w:rPr>
+              </m:ctrlPr>
+            </m:dPr>
+            <m:e>
+              <m:r>
+                <w:rPr>
+                  <w:rFonts w:ascii="Cambria Math" w:eastAsiaTheme="minorEastAsia" w:hAnsi="Cambria Math"/>
+                </w:rPr>
+                <m:t>x,t</m:t>
+              </m:r>
+            </m:e>
+          </m:d>
+          <m:r>
+            <w:rPr>
+              <w:rFonts w:ascii="Cambria Math" w:eastAsiaTheme="minorEastAsia" w:hAnsi="Cambria Math"/>
+            </w:rPr>
+            <m:t>=</m:t>
+          </m:r>
+          <m:func>
+            <m:funcPr>
+              <m:ctrlPr>
+                <w:rPr>
+                  <w:rFonts w:ascii="Cambria Math" w:eastAsiaTheme="minorEastAsia" w:hAnsi="Cambria Math"/>
+                </w:rPr>
+              </m:ctrlPr>
+            </m:funcPr>
+            <m:fName>
+              <m:r>
+                <m:rPr>
+                  <m:sty m:val="p"/>
+                </m:rPr>
+                <w:rPr>
+                  <w:rFonts w:ascii="Cambria Math" w:eastAsiaTheme="minorEastAsia" w:hAnsi="Cambria Math"/>
+                </w:rPr>
+                <m:t>exp</m:t>
+              </m:r>
+            </m:fName>
+            <m:e>
+              <m:d>
+                <m:dPr>
+                  <m:ctrlPr>
+                    <w:rPr>
+                      <w:rFonts w:ascii="Cambria Math" w:eastAsiaTheme="minorEastAsia" w:hAnsi="Cambria Math"/>
+                      <w:i/>
+                    </w:rPr>
+                  </m:ctrlPr>
+                </m:dPr>
+                <m:e>
+                  <m:r>
+                    <w:rPr>
+                      <w:rFonts w:ascii="Cambria Math" w:eastAsiaTheme="minorEastAsia" w:hAnsi="Cambria Math"/>
+                    </w:rPr>
+                    <m:t>-D</m:t>
+                  </m:r>
+                  <m:sSup>
+                    <m:sSupPr>
+                      <m:ctrlPr>
+                        <w:rPr>
+                          <w:rFonts w:ascii="Cambria Math" w:eastAsiaTheme="minorEastAsia" w:hAnsi="Cambria Math"/>
+                          <w:i/>
+                        </w:rPr>
+                      </m:ctrlPr>
+                    </m:sSupPr>
+                    <m:e>
+                      <m:r>
+                        <w:rPr>
+                          <w:rFonts w:ascii="Cambria Math" w:eastAsiaTheme="minorEastAsia" w:hAnsi="Cambria Math"/>
+                        </w:rPr>
+                        <m:t>k</m:t>
+                      </m:r>
+                    </m:e>
+                    <m:sup>
+                      <m:r>
+                        <w:rPr>
+                          <w:rFonts w:ascii="Cambria Math" w:eastAsiaTheme="minorEastAsia" w:hAnsi="Cambria Math"/>
+                        </w:rPr>
+                        <m:t>2</m:t>
+                      </m:r>
+                    </m:sup>
+                  </m:sSup>
+                  <m:r>
+                    <w:rPr>
+                      <w:rFonts w:ascii="Cambria Math" w:eastAsiaTheme="minorEastAsia" w:hAnsi="Cambria Math"/>
+                    </w:rPr>
+                    <m:t>t</m:t>
+                  </m:r>
+                </m:e>
+              </m:d>
+            </m:e>
+          </m:func>
+          <m:r>
+            <m:rPr>
+              <m:sty m:val="p"/>
+            </m:rPr>
+            <w:rPr>
+              <w:rFonts w:ascii="Cambria Math" w:eastAsiaTheme="minorEastAsia" w:hAnsi="Cambria Math"/>
+            </w:rPr>
+            <m:t>sin⁡</m:t>
+          </m:r>
+          <m:r>
+            <w:rPr>
+              <w:rFonts w:ascii="Cambria Math" w:eastAsiaTheme="minorEastAsia" w:hAnsi="Cambria Math"/>
+            </w:rPr>
+            <m:t>(kx)</m:t>
+          </m:r>
+        </m:oMath>
+      </m:oMathPara>
+    </w:p>
+    <w:p>
+      <w:pPr>
+        <w:rPr>
+          <w:rFonts w:eastAsiaTheme="minorEastAsia"/>
+        </w:rPr>
+      </w:pPr>
+    </w:p>
+    <w:p>
+      <w:pPr>
+        <w:rPr>
+          <w:rFonts w:eastAsiaTheme="minorEastAsia"/>
+        </w:rPr>
+      </w:pPr>
+      <w:r>
+        <w:rPr>
+          <w:rFonts w:eastAsiaTheme="minorEastAsia"/>
+        </w:rPr>
+        <w:t xml:space="preserve">For Part I, grid convergence </w:t>
+      </w:r>
+      <w:r>
+        <w:rPr>
+          <w:rFonts w:eastAsiaTheme="minorEastAsia"/>
+        </w:rPr>
+        <w:t>occurred</w:t>
+      </w:r>
+      <w:r>
+        <w:rPr>
+          <w:rFonts w:eastAsiaTheme="minorEastAsia"/>
+        </w:rPr>
+        <w:t xml:space="preserve"> without issue. </w:t>
+      </w:r>
+      <w:r>
+        <w:rPr>
+          <w:rFonts w:eastAsiaTheme="minorEastAsia"/>
+        </w:rPr>
+        <w:t xml:space="preserve">Figure 1 offers a </w:t>
+      </w:r>
+      <w:r>
+        <w:rPr>
+          <w:rFonts w:eastAsiaTheme="minorEastAsia"/>
+        </w:rPr>
+        <w:t>brief</w:t>
+      </w:r>
+      <w:r>
+        <w:rPr>
+          <w:rFonts w:eastAsiaTheme="minorEastAsia"/>
+        </w:rPr>
+        <w:t xml:space="preserve"> comparison </w:t>
+      </w:r>
+      <w:r>
+        <w:rPr>
+          <w:rFonts w:eastAsiaTheme="minorEastAsia"/>
+        </w:rPr>
+        <w:t>between the exact solution and the solution approximated by the Crank-Nicolson scheme</w:t>
+      </w:r>
+      <w:r>
+        <w:rPr>
+          <w:rFonts w:eastAsiaTheme="minorEastAsia"/>
+        </w:rPr>
+        <w:t>.</w:t>
+      </w:r>
+      <w:r>
+        <w:rPr>
+          <w:rFonts w:eastAsiaTheme="minorEastAsia"/>
+        </w:rPr>
+        <w:t xml:space="preserve"> Two comparisons are made in the figure for the case where the number of discrete points on each axis </w:t>
+      </w:r>
+      <w:r>
+        <w:rPr>
+          <w:rFonts w:eastAsiaTheme="minorEastAsia"/>
+        </w:rPr>
+        <w:t>are the same, N = 5 and N = 10.</w:t>
+      </w:r>
+      <w:r>
+        <w:rPr>
+          <w:rFonts w:eastAsiaTheme="minorEastAsia"/>
+        </w:rPr>
+        <w:t xml:space="preserve"> </w:t>
+      </w:r>
+    </w:p>
+    <w:p>
+      <w:pPr>
+        <w:rPr>
+          <w:rFonts w:eastAsiaTheme="minorEastAsia"/>
+        </w:rPr>
+      </w:pPr>
       <w:bookmarkStart w:id="0" w:name="_GoBack"/>
       <w:bookmarkEnd w:id="0"/>
     </w:p>
+    <w:p>
+      <w:pPr>
+        <w:pStyle w:val="NoSpacing"/>
+        <w:jc w:val="center"/>
+      </w:pPr>
+      <w:r>
+        <w:rPr>
+          <w:noProof/>
+        </w:rPr>
+        <w:lastRenderedPageBreak/>
+        <w:drawing>
+          <wp:inline distT="0" distB="0" distL="0" distR="0" wp14:anchorId="69766913" wp14:editId="1BD977E0">
+            <wp:extent cx="2843630" cy="2433490"/>
+            <wp:effectExtent l="0" t="0" r="0" b="5080"/>
+            <wp:docPr id="1" name="Picture 1"/>
+            <wp:cNvGraphicFramePr>
+              <a:graphicFrameLocks xmlns:a="http://schemas.openxmlformats.org/drawingml/2006/main" noChangeAspect="1"/>
+            </wp:cNvGraphicFramePr>
+            <a:graphic xmlns:a="http://schemas.openxmlformats.org/drawingml/2006/main">
+              <a:graphicData uri="http://schemas.openxmlformats.org/drawingml/2006/picture">
+                <pic:pic xmlns:pic="http://schemas.openxmlformats.org/drawingml/2006/picture">
+                  <pic:nvPicPr>
+                    <pic:cNvPr id="1" name="Figure_1_Surface_Comparison.png"/>
+                    <pic:cNvPicPr/>
+                  </pic:nvPicPr>
+                  <pic:blipFill>
+                    <a:blip r:embed="rId6" cstate="print">
+                      <a:extLst>
+                        <a:ext uri="{28A0092B-C50C-407E-A947-70E740481C1C}">
+                          <a14:useLocalDpi xmlns:a14="http://schemas.microsoft.com/office/drawing/2010/main" val="0"/>
+                        </a:ext>
+                      </a:extLst>
+                    </a:blip>
+                    <a:stretch>
+                      <a:fillRect/>
+                    </a:stretch>
+                  </pic:blipFill>
+                  <pic:spPr>
+                    <a:xfrm>
+                      <a:off x="0" y="0"/>
+                      <a:ext cx="2867895" cy="2454255"/>
+                    </a:xfrm>
+                    <a:prstGeom prst="rect">
+                      <a:avLst/>
+                    </a:prstGeom>
+                  </pic:spPr>
+                </pic:pic>
+              </a:graphicData>
+            </a:graphic>
+          </wp:inline>
+        </w:drawing>
+      </w:r>
+      <w:r>
+        <w:rPr>
+          <w:noProof/>
+        </w:rPr>
+        <w:drawing>
+          <wp:inline distT="0" distB="0" distL="0" distR="0" wp14:anchorId="6850BCAF" wp14:editId="63A910F5">
+            <wp:extent cx="3027202" cy="2271630"/>
+            <wp:effectExtent l="0" t="0" r="1905" b="0"/>
+            <wp:docPr id="2" name="Picture 2"/>
+            <wp:cNvGraphicFramePr>
+              <a:graphicFrameLocks xmlns:a="http://schemas.openxmlformats.org/drawingml/2006/main" noChangeAspect="1"/>
+            </wp:cNvGraphicFramePr>
+            <a:graphic xmlns:a="http://schemas.openxmlformats.org/drawingml/2006/main">
+              <a:graphicData uri="http://schemas.openxmlformats.org/drawingml/2006/picture">
+                <pic:pic xmlns:pic="http://schemas.openxmlformats.org/drawingml/2006/picture">
+                  <pic:nvPicPr>
+                    <pic:cNvPr id="2" name="Figure_1_Surface_Comparison_b.png"/>
+                    <pic:cNvPicPr/>
+                  </pic:nvPicPr>
+                  <pic:blipFill>
+                    <a:blip r:embed="rId7">
+                      <a:extLst>
+                        <a:ext uri="{28A0092B-C50C-407E-A947-70E740481C1C}">
+                          <a14:useLocalDpi xmlns:a14="http://schemas.microsoft.com/office/drawing/2010/main" val="0"/>
+                        </a:ext>
+                      </a:extLst>
+                    </a:blip>
+                    <a:stretch>
+                      <a:fillRect/>
+                    </a:stretch>
+                  </pic:blipFill>
+                  <pic:spPr>
+                    <a:xfrm>
+                      <a:off x="0" y="0"/>
+                      <a:ext cx="3111385" cy="2334802"/>
+                    </a:xfrm>
+                    <a:prstGeom prst="rect">
+                      <a:avLst/>
+                    </a:prstGeom>
+                  </pic:spPr>
+                </pic:pic>
+              </a:graphicData>
+            </a:graphic>
+          </wp:inline>
+        </w:drawing>
+      </w:r>
+    </w:p>
+    <w:p>
+      <w:pPr>
+        <w:pStyle w:val="NoSpacing"/>
+        <w:jc w:val="center"/>
+      </w:pPr>
+      <w:r>
+        <w:t xml:space="preserve">Figure 1. Comparison of Exact Solution and Crank-Nicolson Scheme for </w:t>
+      </w:r>
+      <w:r>
+        <w:t xml:space="preserve">(a) </w:t>
+      </w:r>
+      <w:r>
+        <w:t>N = 5</w:t>
+      </w:r>
+      <w:r>
+        <w:t xml:space="preserve"> (b) N = 10</w:t>
+      </w:r>
+    </w:p>
+    <w:p>
+      <w:pPr>
+        <w:rPr>
+          <w:rFonts w:eastAsiaTheme="minorEastAsia"/>
+        </w:rPr>
+      </w:pPr>
+    </w:p>
+    <w:p>
+      <w:pPr>
+        <w:rPr>
+          <w:rFonts w:eastAsiaTheme="minorEastAsia"/>
+        </w:rPr>
+      </w:pPr>
+    </w:p>
+    <w:p>
+      <w:pPr>
+        <w:rPr>
+          <w:rFonts w:eastAsiaTheme="minorEastAsia"/>
+        </w:rPr>
+      </w:pPr>
+      <w:r>
+        <w:rPr>
+          <w:rFonts w:eastAsiaTheme="minorEastAsia"/>
+        </w:rPr>
+        <w:t>Figure 2 offers an example of the grid convergence at t = T</w:t>
+      </w:r>
+      <w:r>
+        <w:rPr>
+          <w:rFonts w:eastAsiaTheme="minorEastAsia"/>
+        </w:rPr>
+        <w:t xml:space="preserve">. </w:t>
+      </w:r>
+      <w:r>
+        <w:rPr>
+          <w:rFonts w:eastAsiaTheme="minorEastAsia"/>
+        </w:rPr>
+        <w:t>Several other comparisons between the exact solution and the one provided by the Crank-Nicolson discretization can be found in Figure</w:t>
+      </w:r>
+      <w:r>
+        <w:rPr>
+          <w:rFonts w:eastAsiaTheme="minorEastAsia"/>
+        </w:rPr>
+        <w:t xml:space="preserve"> 3 and Figure 4.</w:t>
+      </w:r>
+    </w:p>
+    <w:p>
+      <w:pPr>
+        <w:rPr>
+          <w:rFonts w:eastAsiaTheme="minorEastAsia"/>
+        </w:rPr>
+      </w:pPr>
+    </w:p>
+    <w:p>
+      <w:pPr>
+        <w:rPr>
+          <w:rFonts w:eastAsiaTheme="minorEastAsia"/>
+        </w:rPr>
+      </w:pPr>
+    </w:p>
+    <w:p>
+      <w:pPr>
+        <w:pStyle w:val="NoSpacing"/>
+        <w:jc w:val="center"/>
+      </w:pPr>
+      <w:r>
+        <w:rPr>
+          <w:noProof/>
+        </w:rPr>
+        <w:drawing>
+          <wp:inline distT="0" distB="0" distL="0" distR="0" wp14:anchorId="00F4BED2" wp14:editId="38A8F97B">
+            <wp:extent cx="4369000" cy="3215138"/>
+            <wp:effectExtent l="0" t="0" r="0" b="4445"/>
+            <wp:docPr id="3" name="Picture 3"/>
+            <wp:cNvGraphicFramePr>
+              <a:graphicFrameLocks xmlns:a="http://schemas.openxmlformats.org/drawingml/2006/main" noChangeAspect="1"/>
+            </wp:cNvGraphicFramePr>
+            <a:graphic xmlns:a="http://schemas.openxmlformats.org/drawingml/2006/main">
+              <a:graphicData uri="http://schemas.openxmlformats.org/drawingml/2006/picture">
+                <pic:pic xmlns:pic="http://schemas.openxmlformats.org/drawingml/2006/picture">
+                  <pic:nvPicPr>
+                    <pic:cNvPr id="3" name="Grid_convergence_part_1.png"/>
+                    <pic:cNvPicPr/>
+                  </pic:nvPicPr>
+                  <pic:blipFill>
+                    <a:blip r:embed="rId8">
+                      <a:extLst>
+                        <a:ext uri="{28A0092B-C50C-407E-A947-70E740481C1C}">
+                          <a14:useLocalDpi xmlns:a14="http://schemas.microsoft.com/office/drawing/2010/main" val="0"/>
+                        </a:ext>
+                      </a:extLst>
+                    </a:blip>
+                    <a:stretch>
+                      <a:fillRect/>
+                    </a:stretch>
+                  </pic:blipFill>
+                  <pic:spPr>
+                    <a:xfrm>
+                      <a:off x="0" y="0"/>
+                      <a:ext cx="4407515" cy="3243481"/>
+                    </a:xfrm>
+                    <a:prstGeom prst="rect">
+                      <a:avLst/>
+                    </a:prstGeom>
+                  </pic:spPr>
+                </pic:pic>
+              </a:graphicData>
+            </a:graphic>
+          </wp:inline>
+        </w:drawing>
+      </w:r>
+    </w:p>
+    <w:p>
+      <w:pPr>
+        <w:pStyle w:val="NoSpacing"/>
+        <w:jc w:val="center"/>
+      </w:pPr>
+      <w:r>
+        <w:t xml:space="preserve">Figure 2. </w:t>
+      </w:r>
+      <w:r>
+        <w:t>Grid Convergence of Crank-Nicolson Scheme at t = T</w:t>
+      </w:r>
+    </w:p>
+    <w:p>
+      <w:pPr>
+        <w:pStyle w:val="NoSpacing"/>
+        <w:jc w:val="center"/>
+      </w:pPr>
+    </w:p>
+    <w:p>
+      <w:pPr>
+        <w:spacing w:after="160" w:line="259" w:lineRule="auto"/>
+        <w:rPr>
+          <w:b/>
+          <w:sz w:val="16"/>
+        </w:rPr>
+      </w:pPr>
+      <w:r>
+        <w:br w:type="page"/>
+      </w:r>
+    </w:p>
+    <w:p>
+      <w:pPr>
+        <w:pStyle w:val="NoSpacing"/>
+        <w:jc w:val="center"/>
+      </w:pPr>
+      <w:r>
+        <w:rPr>
+          <w:noProof/>
+        </w:rPr>
+        <w:lastRenderedPageBreak/>
+        <w:drawing>
+          <wp:inline distT="0" distB="0" distL="0" distR="0" wp14:anchorId="7D1D42B4" wp14:editId="4C2FA603">
+            <wp:extent cx="4027170" cy="3020378"/>
+            <wp:effectExtent l="0" t="0" r="0" b="8890"/>
+            <wp:docPr id="6" name="Picture 6"/>
+            <wp:cNvGraphicFramePr>
+              <a:graphicFrameLocks xmlns:a="http://schemas.openxmlformats.org/drawingml/2006/main" noChangeAspect="1"/>
+            </wp:cNvGraphicFramePr>
+            <a:graphic xmlns:a="http://schemas.openxmlformats.org/drawingml/2006/main">
+              <a:graphicData uri="http://schemas.openxmlformats.org/drawingml/2006/picture">
+                <pic:pic xmlns:pic="http://schemas.openxmlformats.org/drawingml/2006/picture">
+                  <pic:nvPicPr>
+                    <pic:cNvPr id="6" name="Fig3.png"/>
+                    <pic:cNvPicPr/>
+                  </pic:nvPicPr>
+                  <pic:blipFill>
+                    <a:blip r:embed="rId9">
+                      <a:extLst>
+                        <a:ext uri="{28A0092B-C50C-407E-A947-70E740481C1C}">
+                          <a14:useLocalDpi xmlns:a14="http://schemas.microsoft.com/office/drawing/2010/main" val="0"/>
+                        </a:ext>
+                      </a:extLst>
+                    </a:blip>
+                    <a:stretch>
+                      <a:fillRect/>
+                    </a:stretch>
+                  </pic:blipFill>
+                  <pic:spPr>
+                    <a:xfrm>
+                      <a:off x="0" y="0"/>
+                      <a:ext cx="4043634" cy="3032726"/>
+                    </a:xfrm>
+                    <a:prstGeom prst="rect">
+                      <a:avLst/>
+                    </a:prstGeom>
+                  </pic:spPr>
+                </pic:pic>
+              </a:graphicData>
+            </a:graphic>
+          </wp:inline>
+        </w:drawing>
+      </w:r>
+    </w:p>
+    <w:p>
+      <w:pPr>
+        <w:pStyle w:val="NoSpacing"/>
+        <w:jc w:val="center"/>
+      </w:pPr>
+    </w:p>
+    <w:p>
+      <w:pPr>
+        <w:pStyle w:val="NoSpacing"/>
+        <w:jc w:val="center"/>
+      </w:pPr>
+      <w:r>
+        <w:t xml:space="preserve">Figure 3. Comparison </w:t>
+      </w:r>
+      <w:r>
+        <w:t>between exact solution and Crank-Nicolson implementation for t = 1.11 and N = 8</w:t>
+      </w:r>
+    </w:p>
+    <w:p>
+      <w:pPr>
+        <w:pStyle w:val="NoSpacing"/>
+        <w:jc w:val="center"/>
+      </w:pPr>
+    </w:p>
+    <w:p>
+      <w:pPr>
+        <w:pStyle w:val="NoSpacing"/>
+        <w:jc w:val="center"/>
+      </w:pPr>
+      <w:r>
+        <w:rPr>
+          <w:noProof/>
+        </w:rPr>
+        <w:drawing>
+          <wp:inline distT="0" distB="0" distL="0" distR="0" wp14:anchorId="37E812BF" wp14:editId="6C7FDFF0">
+            <wp:extent cx="3849370" cy="2887028"/>
+            <wp:effectExtent l="0" t="0" r="0" b="8890"/>
+            <wp:docPr id="7" name="Picture 7"/>
+            <wp:cNvGraphicFramePr>
+              <a:graphicFrameLocks xmlns:a="http://schemas.openxmlformats.org/drawingml/2006/main" noChangeAspect="1"/>
+            </wp:cNvGraphicFramePr>
+            <a:graphic xmlns:a="http://schemas.openxmlformats.org/drawingml/2006/main">
+              <a:graphicData uri="http://schemas.openxmlformats.org/drawingml/2006/picture">
+                <pic:pic xmlns:pic="http://schemas.openxmlformats.org/drawingml/2006/picture">
+                  <pic:nvPicPr>
+                    <pic:cNvPr id="7" name="Fig4.png"/>
+                    <pic:cNvPicPr/>
+                  </pic:nvPicPr>
+                  <pic:blipFill>
+                    <a:blip r:embed="rId10">
+                      <a:extLst>
+                        <a:ext uri="{28A0092B-C50C-407E-A947-70E740481C1C}">
+                          <a14:useLocalDpi xmlns:a14="http://schemas.microsoft.com/office/drawing/2010/main" val="0"/>
+                        </a:ext>
+                      </a:extLst>
+                    </a:blip>
+                    <a:stretch>
+                      <a:fillRect/>
+                    </a:stretch>
+                  </pic:blipFill>
+                  <pic:spPr>
+                    <a:xfrm>
+                      <a:off x="0" y="0"/>
+                      <a:ext cx="3886078" cy="2914559"/>
+                    </a:xfrm>
+                    <a:prstGeom prst="rect">
+                      <a:avLst/>
+                    </a:prstGeom>
+                  </pic:spPr>
+                </pic:pic>
+              </a:graphicData>
+            </a:graphic>
+          </wp:inline>
+        </w:drawing>
+      </w:r>
+    </w:p>
+    <w:p>
+      <w:pPr>
+        <w:pStyle w:val="NoSpacing"/>
+        <w:jc w:val="center"/>
+      </w:pPr>
+    </w:p>
+    <w:p>
+      <w:pPr>
+        <w:pStyle w:val="NoSpacing"/>
+        <w:jc w:val="center"/>
+      </w:pPr>
+      <w:r>
+        <w:t>Figure 3. Comparison between exact solution and Crank-Nicolson implementation for t = 1.11 and N = 8</w:t>
+      </w:r>
+    </w:p>
+    <w:p>
+      <w:pPr>
+        <w:pStyle w:val="NoSpacing"/>
+        <w:jc w:val="center"/>
+      </w:pPr>
+    </w:p>
+    <w:p>
+      <w:pPr>
+        <w:pStyle w:val="NoSpacing"/>
+        <w:jc w:val="center"/>
+      </w:pPr>
+    </w:p>
+    <w:p>
+      <w:pPr>
+        <w:rPr>
+          <w:rFonts w:eastAsiaTheme="minorEastAsia"/>
+        </w:rPr>
+      </w:pPr>
+      <w:r>
+        <w:t xml:space="preserve">It is known that the error associated with the Crank-Nicolson scheme </w:t>
+      </w:r>
+      <w:r>
+        <w:t xml:space="preserve">due to Taylor series truncation is </w:t>
+      </w:r>
+      <m:oMath>
+        <m:r>
+          <w:rPr>
+            <w:rFonts w:ascii="Cambria Math" w:hAnsi="Cambria Math"/>
+          </w:rPr>
+          <m:t>O(</m:t>
+        </m:r>
+        <m:r>
+          <m:rPr>
+            <m:sty m:val="p"/>
+          </m:rPr>
+          <w:rPr>
+            <w:rFonts w:ascii="Cambria Math" w:hAnsi="Cambria Math"/>
+          </w:rPr>
+          <m:t>Δ</m:t>
+        </m:r>
+        <m:sSup>
+          <m:sSupPr>
+            <m:ctrlPr>
+              <w:rPr>
+                <w:rFonts w:ascii="Cambria Math" w:hAnsi="Cambria Math"/>
+                <w:i/>
+              </w:rPr>
+            </m:ctrlPr>
+          </m:sSupPr>
+          <m:e>
+            <m:r>
+              <w:rPr>
+                <w:rFonts w:ascii="Cambria Math" w:hAnsi="Cambria Math"/>
+              </w:rPr>
+              <m:t>x</m:t>
+            </m:r>
+          </m:e>
+          <m:sup>
+            <m:r>
+              <w:rPr>
+                <w:rFonts w:ascii="Cambria Math" w:hAnsi="Cambria Math"/>
+              </w:rPr>
+              <m:t>2</m:t>
+            </m:r>
+          </m:sup>
+        </m:sSup>
+        <m:r>
+          <w:rPr>
+            <w:rFonts w:ascii="Cambria Math" w:hAnsi="Cambria Math"/>
+          </w:rPr>
+          <m:t>,</m:t>
+        </m:r>
+        <m:r>
+          <m:rPr>
+            <m:sty m:val="p"/>
+          </m:rPr>
+          <w:rPr>
+            <w:rFonts w:ascii="Cambria Math" w:hAnsi="Cambria Math"/>
+          </w:rPr>
+          <m:t>Δ</m:t>
+        </m:r>
+        <m:sSup>
+          <m:sSupPr>
+            <m:ctrlPr>
+              <w:rPr>
+                <w:rFonts w:ascii="Cambria Math" w:hAnsi="Cambria Math"/>
+                <w:i/>
+              </w:rPr>
+            </m:ctrlPr>
+          </m:sSupPr>
+          <m:e>
+            <m:r>
+              <w:rPr>
+                <w:rFonts w:ascii="Cambria Math" w:hAnsi="Cambria Math"/>
+              </w:rPr>
+              <m:t>t</m:t>
+            </m:r>
+          </m:e>
+          <m:sup>
+            <m:r>
+              <w:rPr>
+                <w:rFonts w:ascii="Cambria Math" w:hAnsi="Cambria Math"/>
+              </w:rPr>
+              <m:t>2</m:t>
+            </m:r>
+          </m:sup>
+        </m:sSup>
+        <m:r>
+          <w:rPr>
+            <w:rFonts w:ascii="Cambria Math" w:hAnsi="Cambria Math"/>
+          </w:rPr>
+          <m:t>)</m:t>
+        </m:r>
+      </m:oMath>
+      <w:r>
+        <w:rPr>
+          <w:rFonts w:eastAsiaTheme="minorEastAsia"/>
+        </w:rPr>
+        <w:t xml:space="preserve"> which can be verified by increasing the number of discrete points in the domain and computing the average error. The result of such a </w:t>
+      </w:r>
+      <w:r>
+        <w:rPr>
+          <w:rFonts w:eastAsiaTheme="minorEastAsia"/>
+        </w:rPr>
+        <w:t>computation for t = T can be seen in Figure 4 where the order of accuracy is verified by the p</w:t>
+      </w:r>
+      <w:r>
+        <w:rPr>
+          <w:rFonts w:eastAsiaTheme="minorEastAsia"/>
+        </w:rPr>
+        <w:t>olynomial fit.</w:t>
+      </w:r>
+    </w:p>
+    <w:p/>
+    <w:p>
+      <w:pPr>
+        <w:spacing w:after="160" w:line="259" w:lineRule="auto"/>
+      </w:pPr>
+      <w:r>
+        <w:br w:type="page"/>
+      </w:r>
+    </w:p>
+    <w:p>
+      <w:pPr>
+        <w:pStyle w:val="NoSpacing"/>
+        <w:jc w:val="center"/>
+      </w:pPr>
+      <w:r>
+        <w:rPr>
+          <w:noProof/>
+        </w:rPr>
+        <w:lastRenderedPageBreak/>
+        <w:drawing>
+          <wp:inline distT="0" distB="0" distL="0" distR="0" wp14:anchorId="7E733D90" wp14:editId="7FD33BE1">
+            <wp:extent cx="3963670" cy="2972752"/>
+            <wp:effectExtent l="0" t="0" r="0" b="0"/>
+            <wp:docPr id="8" name="Picture 8"/>
+            <wp:cNvGraphicFramePr>
+              <a:graphicFrameLocks xmlns:a="http://schemas.openxmlformats.org/drawingml/2006/main" noChangeAspect="1"/>
+            </wp:cNvGraphicFramePr>
+            <a:graphic xmlns:a="http://schemas.openxmlformats.org/drawingml/2006/main">
+              <a:graphicData uri="http://schemas.openxmlformats.org/drawingml/2006/picture">
+                <pic:pic xmlns:pic="http://schemas.openxmlformats.org/drawingml/2006/picture">
+                  <pic:nvPicPr>
+                    <pic:cNvPr id="8" name="Fig5.png"/>
+                    <pic:cNvPicPr/>
+                  </pic:nvPicPr>
+                  <pic:blipFill>
+                    <a:blip r:embed="rId11">
+                      <a:extLst>
+                        <a:ext uri="{28A0092B-C50C-407E-A947-70E740481C1C}">
+                          <a14:useLocalDpi xmlns:a14="http://schemas.microsoft.com/office/drawing/2010/main" val="0"/>
+                        </a:ext>
+                      </a:extLst>
+                    </a:blip>
+                    <a:stretch>
+                      <a:fillRect/>
+                    </a:stretch>
+                  </pic:blipFill>
+                  <pic:spPr>
+                    <a:xfrm>
+                      <a:off x="0" y="0"/>
+                      <a:ext cx="3992882" cy="2994661"/>
+                    </a:xfrm>
+                    <a:prstGeom prst="rect">
+                      <a:avLst/>
+                    </a:prstGeom>
+                  </pic:spPr>
+                </pic:pic>
+              </a:graphicData>
+            </a:graphic>
+          </wp:inline>
+        </w:drawing>
+      </w:r>
+    </w:p>
+    <w:p>
+      <w:pPr>
+        <w:pStyle w:val="NoSpacing"/>
+        <w:jc w:val="center"/>
+      </w:pPr>
+    </w:p>
+    <w:p>
+      <w:pPr>
+        <w:pStyle w:val="NoSpacing"/>
+        <w:jc w:val="center"/>
+      </w:pPr>
+      <w:r>
+        <w:t>Figure 5. Order of accuracy for Crank-Nicolson discretization</w:t>
+      </w:r>
+      <w:r>
+        <w:t xml:space="preserve"> at t = T</w:t>
+      </w:r>
+    </w:p>
+    <w:p>
+      <w:pPr>
+        <w:pStyle w:val="NoSpacing"/>
+        <w:jc w:val="center"/>
+      </w:pPr>
+    </w:p>
+    <w:p/>
+    <w:p>
+      <w:r>
+        <w:t xml:space="preserve">The implementation of this discretization </w:t>
+      </w:r>
+      <w:r>
+        <w:t>appears to be correct based on the results</w:t>
+      </w:r>
+      <w:r>
+        <w:t xml:space="preserve">. </w:t>
+      </w:r>
+      <w:r>
+        <w:t xml:space="preserve">It should be noted that </w:t>
+      </w:r>
+      <w:r>
+        <w:t xml:space="preserve">increasing the value of </w:t>
+      </w:r>
+      <w:r>
+        <w:rPr>
+          <w:i/>
+        </w:rPr>
+        <w:t>k</w:t>
+      </w:r>
+      <w:r>
+        <w:t xml:space="preserve"> in the initial condition has a large effect on the error produced</w:t>
+      </w:r>
+      <w:r>
+        <w:t xml:space="preserve">. In effect, </w:t>
+      </w:r>
+      <w:r>
+        <w:rPr>
+          <w:i/>
+        </w:rPr>
+        <w:t xml:space="preserve">k </w:t>
+      </w:r>
+      <w:r>
+        <w:t>is a wave number</w:t>
+      </w:r>
+      <w:r>
+        <w:t xml:space="preserve"> and increasing its value also makes the derivatives of the solution increase</w:t>
+      </w:r>
+      <w:r>
+        <w:t>, particularly along the x axis.</w:t>
+      </w:r>
+      <w:r>
+        <w:t xml:space="preserve"> </w:t>
+      </w:r>
+      <w:r>
+        <w:t>This is also true for Part II.</w:t>
+      </w:r>
+    </w:p>
+    <w:p/>
+    <w:p>
+      <w:pPr>
+        <w:pStyle w:val="Heading1"/>
+        <w:rPr>
+          <w:rFonts w:eastAsiaTheme="minorEastAsia"/>
+        </w:rPr>
+      </w:pPr>
+      <w:r>
+        <w:rPr>
+          <w:rFonts w:eastAsiaTheme="minorEastAsia"/>
+        </w:rPr>
+        <w:t>Part II</w:t>
+      </w:r>
+    </w:p>
+    <w:p/>
+    <w:p>
+      <w:r>
+        <w:tab/>
+        <w:t>The solution to part II differs primarily in the addition of a non-zero F(</w:t>
+      </w:r>
+      <w:proofErr w:type="spellStart"/>
+      <w:proofErr w:type="gramStart"/>
+      <w:r>
+        <w:t>x,t</w:t>
+      </w:r>
+      <w:proofErr w:type="spellEnd"/>
+      <w:proofErr w:type="gramEnd"/>
+      <w:r>
+        <w:t>) to the right side of the diffusion equation. There are also different boundary conditions</w:t>
+      </w:r>
+      <w:r>
+        <w:t xml:space="preserve"> and a different exact solution. The parameters used to initialize the method can be found in Table 2.</w:t>
+      </w:r>
+    </w:p>
+    <w:p/>
+    <w:p>
+      <w:pPr>
+        <w:pStyle w:val="NoSpacing"/>
+      </w:pPr>
+      <w:r>
+        <w:t xml:space="preserve"> Table 2. Parameters used to initialize the Crank-Nicolson scheme for Part II</w:t>
+      </w:r>
+    </w:p>
+    <w:p>
+      <w:pPr>
+        <w:pStyle w:val="NoSpacing"/>
+      </w:pPr>
+    </w:p>
+    <w:tbl>
+      <w:tblPr>
+        <w:tblStyle w:val="PlainTable1"/>
+        <w:tblW w:w="0" w:type="auto"/>
+        <w:tblLook w:val="04A0" w:firstRow="1" w:lastRow="0" w:firstColumn="1" w:lastColumn="0" w:noHBand="0" w:noVBand="1"/>
+      </w:tblPr>
+      <w:tblGrid>
+        <w:gridCol w:w="4675"/>
+        <w:gridCol w:w="4675"/>
+      </w:tblGrid>
+      <w:tr>
+        <w:trPr>
+          <w:cnfStyle w:val="100000000000" w:firstRow="1" w:lastRow="0" w:firstColumn="0" w:lastColumn="0" w:oddVBand="0" w:evenVBand="0" w:oddHBand="0" w:evenHBand="0" w:firstRowFirstColumn="0" w:firstRowLastColumn="0" w:lastRowFirstColumn="0" w:lastRowLastColumn="0"/>
+        </w:trPr>
+        <w:tc>
+          <w:tcPr>
+            <w:cnfStyle w:val="001000000000" w:firstRow="0" w:lastRow="0" w:firstColumn="1" w:lastColumn="0" w:oddVBand="0" w:evenVBand="0" w:oddHBand="0" w:evenHBand="0" w:firstRowFirstColumn="0" w:firstRowLastColumn="0" w:lastRowFirstColumn="0" w:lastRowLastColumn="0"/>
+            <w:tcW w:w="4675" w:type="dxa"/>
+            <w:vAlign w:val="center"/>
+          </w:tcPr>
+          <w:p>
+            <w:pPr>
+              <w:rPr>
+                <w:rFonts w:eastAsiaTheme="minorEastAsia"/>
+              </w:rPr>
+            </w:pPr>
+            <m:oMathPara>
+              <m:oMath>
+                <m:r>
+                  <m:rPr>
+                    <m:sty m:val="bi"/>
+                  </m:rPr>
+                  <w:rPr>
+                    <w:rFonts w:ascii="Cambria Math" w:hAnsi="Cambria Math"/>
+                  </w:rPr>
+                  <m:t>L=π</m:t>
+                </m:r>
+              </m:oMath>
+            </m:oMathPara>
+          </w:p>
+        </w:tc>
+        <w:tc>
+          <w:tcPr>
+            <w:tcW w:w="4675" w:type="dxa"/>
+            <w:vAlign w:val="center"/>
+          </w:tcPr>
+          <w:p>
+            <w:pPr>
+              <w:cnfStyle w:val="100000000000" w:firstRow="1" w:lastRow="0" w:firstColumn="0" w:lastColumn="0" w:oddVBand="0" w:evenVBand="0" w:oddHBand="0" w:evenHBand="0" w:firstRowFirstColumn="0" w:firstRowLastColumn="0" w:lastRowFirstColumn="0" w:lastRowLastColumn="0"/>
+              <w:rPr>
+                <w:rFonts w:eastAsiaTheme="minorEastAsia"/>
+                <w:b w:val="0"/>
+              </w:rPr>
+            </w:pPr>
+            <m:oMathPara>
+              <m:oMath>
+                <m:sSub>
+                  <m:sSubPr>
+                    <m:ctrlPr>
+                      <w:rPr>
+                        <w:rFonts w:ascii="Cambria Math" w:hAnsi="Cambria Math"/>
+                        <w:i/>
+                      </w:rPr>
+                    </m:ctrlPr>
+                  </m:sSubPr>
+                  <m:e>
+                    <m:r>
+                      <m:rPr>
+                        <m:sty m:val="bi"/>
+                      </m:rPr>
+                      <w:rPr>
+                        <w:rFonts w:ascii="Cambria Math" w:hAnsi="Cambria Math"/>
+                      </w:rPr>
+                      <m:t>g</m:t>
+                    </m:r>
+                  </m:e>
+                  <m:sub>
+                    <m:r>
+                      <m:rPr>
+                        <m:sty m:val="bi"/>
+                      </m:rPr>
+                      <w:rPr>
+                        <w:rFonts w:ascii="Cambria Math" w:hAnsi="Cambria Math"/>
+                      </w:rPr>
+                      <m:t>0</m:t>
+                    </m:r>
+                  </m:sub>
+                </m:sSub>
+                <m:r>
+                  <m:rPr>
+                    <m:sty m:val="bi"/>
+                  </m:rPr>
+                  <w:rPr>
+                    <w:rFonts w:ascii="Cambria Math" w:hAnsi="Cambria Math"/>
+                  </w:rPr>
+                  <m:t>(t)=</m:t>
+                </m:r>
+                <m:r>
+                  <m:rPr>
+                    <m:sty m:val="b"/>
+                  </m:rPr>
+                  <w:rPr>
+                    <w:rFonts w:ascii="Cambria Math" w:hAnsi="Cambria Math"/>
+                  </w:rPr>
+                  <m:t>sin⁡</m:t>
+                </m:r>
+                <m:r>
+                  <m:rPr>
+                    <m:sty m:val="bi"/>
+                  </m:rPr>
+                  <w:rPr>
+                    <w:rFonts w:ascii="Cambria Math" w:hAnsi="Cambria Math"/>
+                  </w:rPr>
+                  <m:t>(ωt)</m:t>
+                </m:r>
+              </m:oMath>
+            </m:oMathPara>
+          </w:p>
+        </w:tc>
+      </w:tr>
+      <w:tr>
+        <w:trPr>
+          <w:cnfStyle w:val="000000100000" w:firstRow="0" w:lastRow="0" w:firstColumn="0" w:lastColumn="0" w:oddVBand="0" w:evenVBand="0" w:oddHBand="1" w:evenHBand="0" w:firstRowFirstColumn="0" w:firstRowLastColumn="0" w:lastRowFirstColumn="0" w:lastRowLastColumn="0"/>
+        </w:trPr>
+        <w:tc>
+          <w:tcPr>
+            <w:cnfStyle w:val="001000000000" w:firstRow="0" w:lastRow="0" w:firstColumn="1" w:lastColumn="0" w:oddVBand="0" w:evenVBand="0" w:oddHBand="0" w:evenHBand="0" w:firstRowFirstColumn="0" w:firstRowLastColumn="0" w:lastRowFirstColumn="0" w:lastRowLastColumn="0"/>
+            <w:tcW w:w="4675" w:type="dxa"/>
+            <w:vAlign w:val="center"/>
+          </w:tcPr>
+          <w:p>
+            <w:pPr>
+              <w:rPr>
+                <w:rFonts w:eastAsiaTheme="minorEastAsia"/>
+              </w:rPr>
+            </w:pPr>
+            <m:oMathPara>
+              <m:oMath>
+                <m:r>
+                  <m:rPr>
+                    <m:sty m:val="bi"/>
+                  </m:rPr>
+                  <w:rPr>
+                    <w:rFonts w:ascii="Cambria Math" w:hAnsi="Cambria Math"/>
+                  </w:rPr>
+                  <m:t>D=0.1</m:t>
+                </m:r>
+              </m:oMath>
+            </m:oMathPara>
+          </w:p>
+        </w:tc>
+        <w:tc>
+          <w:tcPr>
+            <w:tcW w:w="4675" w:type="dxa"/>
+            <w:vAlign w:val="center"/>
+          </w:tcPr>
+          <w:p>
+            <w:pPr>
+              <w:cnfStyle w:val="000000100000" w:firstRow="0" w:lastRow="0" w:firstColumn="0" w:lastColumn="0" w:oddVBand="0" w:evenVBand="0" w:oddHBand="1" w:evenHBand="0" w:firstRowFirstColumn="0" w:firstRowLastColumn="0" w:lastRowFirstColumn="0" w:lastRowLastColumn="0"/>
+              <w:rPr>
+                <w:rFonts w:eastAsiaTheme="minorEastAsia"/>
+              </w:rPr>
+            </w:pPr>
+            <m:oMathPara>
+              <m:oMath>
+                <m:sSub>
+                  <m:sSubPr>
+                    <m:ctrlPr>
+                      <w:rPr>
+                        <w:rFonts w:ascii="Cambria Math" w:hAnsi="Cambria Math"/>
+                        <w:i/>
+                      </w:rPr>
+                    </m:ctrlPr>
+                  </m:sSubPr>
+                  <m:e>
+                    <m:r>
+                      <w:rPr>
+                        <w:rFonts w:ascii="Cambria Math" w:hAnsi="Cambria Math"/>
+                      </w:rPr>
+                      <m:t>g</m:t>
+                    </m:r>
+                  </m:e>
+                  <m:sub>
+                    <m:r>
+                      <w:rPr>
+                        <w:rFonts w:ascii="Cambria Math" w:hAnsi="Cambria Math"/>
+                      </w:rPr>
+                      <m:t>L</m:t>
+                    </m:r>
+                  </m:sub>
+                </m:sSub>
+                <m:r>
+                  <w:rPr>
+                    <w:rFonts w:ascii="Cambria Math" w:hAnsi="Cambria Math"/>
+                  </w:rPr>
+                  <m:t>(t)=</m:t>
+                </m:r>
+                <m:func>
+                  <m:funcPr>
+                    <m:ctrlPr>
+                      <w:rPr>
+                        <w:rFonts w:ascii="Cambria Math" w:hAnsi="Cambria Math"/>
+                      </w:rPr>
+                    </m:ctrlPr>
+                  </m:funcPr>
+                  <m:fName>
+                    <m:r>
+                      <m:rPr>
+                        <m:sty m:val="p"/>
+                      </m:rPr>
+                      <w:rPr>
+                        <w:rFonts w:ascii="Cambria Math" w:hAnsi="Cambria Math"/>
+                      </w:rPr>
+                      <m:t>sin</m:t>
+                    </m:r>
+                    <m:ctrlPr>
+                      <w:rPr>
+                        <w:rFonts w:ascii="Cambria Math" w:hAnsi="Cambria Math"/>
+                        <w:i/>
+                      </w:rPr>
+                    </m:ctrlPr>
+                  </m:fName>
+                  <m:e>
+                    <m:d>
+                      <m:dPr>
+                        <m:ctrlPr>
+                          <w:rPr>
+                            <w:rFonts w:ascii="Cambria Math" w:hAnsi="Cambria Math"/>
+                            <w:i/>
+                          </w:rPr>
+                        </m:ctrlPr>
+                      </m:dPr>
+                      <m:e>
+                        <m:r>
+                          <w:rPr>
+                            <w:rFonts w:ascii="Cambria Math" w:hAnsi="Cambria Math"/>
+                          </w:rPr>
+                          <m:t>ωt</m:t>
+                        </m:r>
+                      </m:e>
+                    </m:d>
+                  </m:e>
+                </m:func>
+                <m:r>
+                  <m:rPr>
+                    <m:sty m:val="p"/>
+                  </m:rPr>
+                  <w:rPr>
+                    <w:rFonts w:ascii="Cambria Math" w:hAnsi="Cambria Math"/>
+                  </w:rPr>
+                  <m:t>cos⁡</m:t>
+                </m:r>
+                <m:r>
+                  <w:rPr>
+                    <w:rFonts w:ascii="Cambria Math" w:hAnsi="Cambria Math"/>
+                  </w:rPr>
+                  <m:t>(kL)</m:t>
+                </m:r>
+              </m:oMath>
+            </m:oMathPara>
+          </w:p>
+        </w:tc>
+      </w:tr>
+      <w:tr>
+        <w:tc>
+          <w:tcPr>
+            <w:cnfStyle w:val="001000000000" w:firstRow="0" w:lastRow="0" w:firstColumn="1" w:lastColumn="0" w:oddVBand="0" w:evenVBand="0" w:oddHBand="0" w:evenHBand="0" w:firstRowFirstColumn="0" w:firstRowLastColumn="0" w:lastRowFirstColumn="0" w:lastRowLastColumn="0"/>
+            <w:tcW w:w="4675" w:type="dxa"/>
+            <w:vAlign w:val="center"/>
+          </w:tcPr>
+          <w:p>
+            <w:pPr>
+              <w:rPr>
+                <w:rFonts w:eastAsiaTheme="minorEastAsia"/>
+              </w:rPr>
+            </w:pPr>
+            <m:oMathPara>
+              <m:oMath>
+                <m:r>
+                  <m:rPr>
+                    <m:sty m:val="bi"/>
+                  </m:rPr>
+                  <w:rPr>
+                    <w:rFonts w:ascii="Cambria Math" w:hAnsi="Cambria Math"/>
+                  </w:rPr>
+                  <m:t>T=10</m:t>
+                </m:r>
+              </m:oMath>
+            </m:oMathPara>
+          </w:p>
+        </w:tc>
+        <w:tc>
+          <w:tcPr>
+            <w:tcW w:w="4675" w:type="dxa"/>
+            <w:vAlign w:val="center"/>
+          </w:tcPr>
+          <w:p>
+            <w:pPr>
+              <w:cnfStyle w:val="000000000000" w:firstRow="0" w:lastRow="0" w:firstColumn="0" w:lastColumn="0" w:oddVBand="0" w:evenVBand="0" w:oddHBand="0" w:evenHBand="0" w:firstRowFirstColumn="0" w:firstRowLastColumn="0" w:lastRowFirstColumn="0" w:lastRowLastColumn="0"/>
+              <w:rPr>
+                <w:rFonts w:eastAsiaTheme="minorEastAsia"/>
+              </w:rPr>
+            </w:pPr>
+            <m:oMathPara>
+              <m:oMath>
+                <m:r>
+                  <w:rPr>
+                    <w:rFonts w:ascii="Cambria Math" w:hAnsi="Cambria Math"/>
+                  </w:rPr>
+                  <m:t>f</m:t>
+                </m:r>
+                <m:d>
+                  <m:dPr>
+                    <m:ctrlPr>
+                      <w:rPr>
+                        <w:rFonts w:ascii="Cambria Math" w:hAnsi="Cambria Math"/>
+                        <w:i/>
+                      </w:rPr>
+                    </m:ctrlPr>
+                  </m:dPr>
+                  <m:e>
+                    <m:r>
+                      <w:rPr>
+                        <w:rFonts w:ascii="Cambria Math" w:hAnsi="Cambria Math"/>
+                      </w:rPr>
+                      <m:t>x</m:t>
+                    </m:r>
+                  </m:e>
+                </m:d>
+                <m:r>
+                  <w:rPr>
+                    <w:rFonts w:ascii="Cambria Math" w:hAnsi="Cambria Math"/>
+                  </w:rPr>
+                  <m:t>=0</m:t>
+                </m:r>
+              </m:oMath>
+            </m:oMathPara>
+          </w:p>
+        </w:tc>
+      </w:tr>
+      <w:tr>
+        <w:trPr>
+          <w:cnfStyle w:val="000000100000" w:firstRow="0" w:lastRow="0" w:firstColumn="0" w:lastColumn="0" w:oddVBand="0" w:evenVBand="0" w:oddHBand="1" w:evenHBand="0" w:firstRowFirstColumn="0" w:firstRowLastColumn="0" w:lastRowFirstColumn="0" w:lastRowLastColumn="0"/>
+        </w:trPr>
+        <w:tc>
+          <w:tcPr>
+            <w:cnfStyle w:val="001000000000" w:firstRow="0" w:lastRow="0" w:firstColumn="1" w:lastColumn="0" w:oddVBand="0" w:evenVBand="0" w:oddHBand="0" w:evenHBand="0" w:firstRowFirstColumn="0" w:firstRowLastColumn="0" w:lastRowFirstColumn="0" w:lastRowLastColumn="0"/>
+            <w:tcW w:w="4675" w:type="dxa"/>
+            <w:vAlign w:val="center"/>
+          </w:tcPr>
+          <w:p>
+            <w:pPr>
+              <w:rPr>
+                <w:rFonts w:eastAsiaTheme="minorEastAsia"/>
+                <w:b w:val="0"/>
+              </w:rPr>
+            </w:pPr>
+            <m:oMathPara>
+              <m:oMath>
+                <m:r>
+                  <m:rPr>
+                    <m:sty m:val="bi"/>
+                  </m:rPr>
+                  <w:rPr>
+                    <w:rFonts w:ascii="Cambria Math" w:hAnsi="Cambria Math"/>
+                  </w:rPr>
+                  <m:t>F(x,t)=</m:t>
+                </m:r>
+                <m:d>
+                  <m:dPr>
+                    <m:ctrlPr>
+                      <w:rPr>
+                        <w:rFonts w:ascii="Cambria Math" w:hAnsi="Cambria Math"/>
+                        <w:b w:val="0"/>
+                        <w:bCs w:val="0"/>
+                        <w:i/>
+                      </w:rPr>
+                    </m:ctrlPr>
+                  </m:dPr>
+                  <m:e>
+                    <m:r>
+                      <m:rPr>
+                        <m:sty m:val="bi"/>
+                      </m:rPr>
+                      <w:rPr>
+                        <w:rFonts w:ascii="Cambria Math" w:hAnsi="Cambria Math"/>
+                      </w:rPr>
+                      <m:t>ω</m:t>
+                    </m:r>
+                    <m:func>
+                      <m:funcPr>
+                        <m:ctrlPr>
+                          <w:rPr>
+                            <w:rFonts w:ascii="Cambria Math" w:eastAsiaTheme="minorEastAsia" w:hAnsi="Cambria Math"/>
+                            <w:bCs w:val="0"/>
+                          </w:rPr>
+                        </m:ctrlPr>
+                      </m:funcPr>
+                      <m:fName>
+                        <m:r>
+                          <m:rPr>
+                            <m:sty m:val="b"/>
+                          </m:rPr>
+                          <w:rPr>
+                            <w:rFonts w:ascii="Cambria Math" w:eastAsiaTheme="minorEastAsia" w:hAnsi="Cambria Math"/>
+                          </w:rPr>
+                          <m:t>cos</m:t>
+                        </m:r>
+                        <m:ctrlPr>
+                          <w:rPr>
+                            <w:rFonts w:ascii="Cambria Math" w:eastAsiaTheme="minorEastAsia" w:hAnsi="Cambria Math"/>
+                            <w:b w:val="0"/>
+                          </w:rPr>
+                        </m:ctrlPr>
+                      </m:fName>
+                      <m:e>
+                        <m:d>
+                          <m:dPr>
+                            <m:ctrlPr>
+                              <w:rPr>
+                                <w:rFonts w:ascii="Cambria Math" w:eastAsiaTheme="minorEastAsia" w:hAnsi="Cambria Math"/>
+                                <w:bCs w:val="0"/>
+                                <w:i/>
+                              </w:rPr>
+                            </m:ctrlPr>
+                          </m:dPr>
+                          <m:e>
+                            <m:r>
+                              <m:rPr>
+                                <m:sty m:val="bi"/>
+                              </m:rPr>
+                              <w:rPr>
+                                <w:rFonts w:ascii="Cambria Math" w:eastAsiaTheme="minorEastAsia" w:hAnsi="Cambria Math"/>
+                              </w:rPr>
+                              <m:t>ωt</m:t>
+                            </m:r>
+                          </m:e>
+                        </m:d>
+                      </m:e>
+                    </m:func>
+                    <m:r>
+                      <m:rPr>
+                        <m:sty m:val="bi"/>
+                      </m:rPr>
+                      <w:rPr>
+                        <w:rFonts w:ascii="Cambria Math" w:eastAsiaTheme="minorEastAsia" w:hAnsi="Cambria Math"/>
+                      </w:rPr>
+                      <m:t>+D</m:t>
+                    </m:r>
+                    <m:sSup>
+                      <m:sSupPr>
+                        <m:ctrlPr>
+                          <w:rPr>
+                            <w:rFonts w:ascii="Cambria Math" w:eastAsiaTheme="minorEastAsia" w:hAnsi="Cambria Math"/>
+                            <w:bCs w:val="0"/>
+                            <w:i/>
+                          </w:rPr>
+                        </m:ctrlPr>
+                      </m:sSupPr>
+                      <m:e>
+                        <m:r>
+                          <m:rPr>
+                            <m:sty m:val="bi"/>
+                          </m:rPr>
+                          <w:rPr>
+                            <w:rFonts w:ascii="Cambria Math" w:eastAsiaTheme="minorEastAsia" w:hAnsi="Cambria Math"/>
+                          </w:rPr>
+                          <m:t>k</m:t>
+                        </m:r>
+                        <m:ctrlPr>
+                          <w:rPr>
+                            <w:rFonts w:ascii="Cambria Math" w:eastAsiaTheme="minorEastAsia" w:hAnsi="Cambria Math"/>
+                            <w:b w:val="0"/>
+                            <w:i/>
+                          </w:rPr>
+                        </m:ctrlPr>
+                      </m:e>
+                      <m:sup>
+                        <m:r>
+                          <m:rPr>
+                            <m:sty m:val="bi"/>
+                          </m:rPr>
+                          <w:rPr>
+                            <w:rFonts w:ascii="Cambria Math" w:eastAsiaTheme="minorEastAsia" w:hAnsi="Cambria Math"/>
+                          </w:rPr>
+                          <m:t>2</m:t>
+                        </m:r>
+                      </m:sup>
+                    </m:sSup>
+                    <m:func>
+                      <m:funcPr>
+                        <m:ctrlPr>
+                          <w:rPr>
+                            <w:rFonts w:ascii="Cambria Math" w:eastAsiaTheme="minorEastAsia" w:hAnsi="Cambria Math"/>
+                          </w:rPr>
+                        </m:ctrlPr>
+                      </m:funcPr>
+                      <m:fName>
+                        <m:r>
+                          <m:rPr>
+                            <m:sty m:val="b"/>
+                          </m:rPr>
+                          <w:rPr>
+                            <w:rFonts w:ascii="Cambria Math" w:eastAsiaTheme="minorEastAsia" w:hAnsi="Cambria Math"/>
+                          </w:rPr>
+                          <m:t>sin</m:t>
+                        </m:r>
+                        <m:ctrlPr>
+                          <w:rPr>
+                            <w:rFonts w:ascii="Cambria Math" w:eastAsiaTheme="minorEastAsia" w:hAnsi="Cambria Math"/>
+                            <w:b w:val="0"/>
+                            <w:bCs w:val="0"/>
+                          </w:rPr>
+                        </m:ctrlPr>
+                      </m:fName>
+                      <m:e>
+                        <m:d>
+                          <m:dPr>
+                            <m:ctrlPr>
+                              <w:rPr>
+                                <w:rFonts w:ascii="Cambria Math" w:eastAsiaTheme="minorEastAsia" w:hAnsi="Cambria Math"/>
+                                <w:i/>
+                              </w:rPr>
+                            </m:ctrlPr>
+                          </m:dPr>
+                          <m:e>
+                            <m:r>
+                              <m:rPr>
+                                <m:sty m:val="bi"/>
+                              </m:rPr>
+                              <w:rPr>
+                                <w:rFonts w:ascii="Cambria Math" w:eastAsiaTheme="minorEastAsia" w:hAnsi="Cambria Math"/>
+                              </w:rPr>
+                              <m:t>ωt</m:t>
+                            </m:r>
+                          </m:e>
+                        </m:d>
+                      </m:e>
+                    </m:func>
+                    <m:ctrlPr>
+                      <w:rPr>
+                        <w:rFonts w:ascii="Cambria Math" w:eastAsiaTheme="minorEastAsia" w:hAnsi="Cambria Math"/>
+                        <w:i/>
+                      </w:rPr>
+                    </m:ctrlPr>
+                  </m:e>
+                </m:d>
+                <m:r>
+                  <m:rPr>
+                    <m:sty m:val="b"/>
+                  </m:rPr>
+                  <w:rPr>
+                    <w:rFonts w:ascii="Cambria Math" w:eastAsiaTheme="minorEastAsia" w:hAnsi="Cambria Math"/>
+                  </w:rPr>
+                  <m:t>cos⁡</m:t>
+                </m:r>
+                <m:r>
+                  <m:rPr>
+                    <m:sty m:val="bi"/>
+                  </m:rPr>
+                  <w:rPr>
+                    <w:rFonts w:ascii="Cambria Math" w:eastAsiaTheme="minorEastAsia" w:hAnsi="Cambria Math"/>
+                  </w:rPr>
+                  <m:t>(kx)</m:t>
+                </m:r>
+              </m:oMath>
+            </m:oMathPara>
+          </w:p>
+        </w:tc>
+        <w:tc>
+          <w:tcPr>
+            <w:tcW w:w="4675" w:type="dxa"/>
+            <w:vAlign w:val="center"/>
+          </w:tcPr>
+          <w:p>
+            <w:pPr>
+              <w:cnfStyle w:val="000000100000" w:firstRow="0" w:lastRow="0" w:firstColumn="0" w:lastColumn="0" w:oddVBand="0" w:evenVBand="0" w:oddHBand="1" w:evenHBand="0" w:firstRowFirstColumn="0" w:firstRowLastColumn="0" w:lastRowFirstColumn="0" w:lastRowLastColumn="0"/>
+              <w:rPr>
+                <w:rFonts w:eastAsiaTheme="minorEastAsia"/>
+              </w:rPr>
+            </w:pPr>
+            <m:oMathPara>
+              <m:oMath>
+                <m:r>
+                  <w:rPr>
+                    <w:rFonts w:ascii="Cambria Math" w:eastAsiaTheme="minorEastAsia" w:hAnsi="Cambria Math"/>
+                  </w:rPr>
+                  <m:t>k=1</m:t>
+                </m:r>
+              </m:oMath>
+            </m:oMathPara>
+          </w:p>
+        </w:tc>
+      </w:tr>
+      <w:tr>
+        <w:tc>
+          <w:tcPr>
+            <w:cnfStyle w:val="001000000000" w:firstRow="0" w:lastRow="0" w:firstColumn="1" w:lastColumn="0" w:oddVBand="0" w:evenVBand="0" w:oddHBand="0" w:evenHBand="0" w:firstRowFirstColumn="0" w:firstRowLastColumn="0" w:lastRowFirstColumn="0" w:lastRowLastColumn="0"/>
+            <w:tcW w:w="4675" w:type="dxa"/>
+            <w:vAlign w:val="center"/>
+          </w:tcPr>
+          <w:p>
+            <w:pPr>
+              <w:rPr>
+                <w:rFonts w:ascii="Cambria Math" w:eastAsia="Times New Roman" w:hAnsi="Cambria Math" w:cs="Times New Roman"/>
+                <w:b w:val="0"/>
+                <w:i/>
+              </w:rPr>
+            </w:pPr>
+            <m:oMathPara>
+              <m:oMath>
+                <m:r>
+                  <m:rPr>
+                    <m:sty m:val="bi"/>
+                  </m:rPr>
+                  <w:rPr>
+                    <w:rFonts w:ascii="Cambria Math" w:eastAsia="Times New Roman" w:hAnsi="Cambria Math" w:cs="Times New Roman"/>
+                  </w:rPr>
+                  <m:t>ω=0.1 (initially)</m:t>
+                </m:r>
+              </m:oMath>
+            </m:oMathPara>
+          </w:p>
+        </w:tc>
+        <w:tc>
+          <w:tcPr>
+            <w:tcW w:w="4675" w:type="dxa"/>
+            <w:vAlign w:val="center"/>
+          </w:tcPr>
+          <w:p>
+            <w:pPr>
+              <w:cnfStyle w:val="000000000000" w:firstRow="0" w:lastRow="0" w:firstColumn="0" w:lastColumn="0" w:oddVBand="0" w:evenVBand="0" w:oddHBand="0" w:evenHBand="0" w:firstRowFirstColumn="0" w:firstRowLastColumn="0" w:lastRowFirstColumn="0" w:lastRowLastColumn="0"/>
+              <w:rPr>
+                <w:rFonts w:eastAsia="Times New Roman" w:cs="Times New Roman"/>
+              </w:rPr>
+            </w:pPr>
+          </w:p>
+        </w:tc>
+      </w:tr>
+    </w:tbl>
+    <w:p/>
+    <w:p>
+      <w:r>
+        <w:t>In this case, the exact solution is</w:t>
+      </w:r>
+    </w:p>
+    <w:p/>
+    <w:p>
+      <m:oMathPara>
+        <m:oMath>
+          <m:r>
+            <w:rPr>
+              <w:rFonts w:ascii="Cambria Math" w:hAnsi="Cambria Math"/>
+            </w:rPr>
+            <m:t>u</m:t>
+          </m:r>
+          <m:d>
+            <m:dPr>
+              <m:ctrlPr>
+                <w:rPr>
+                  <w:rFonts w:ascii="Cambria Math" w:hAnsi="Cambria Math"/>
+                  <w:i/>
+                </w:rPr>
+              </m:ctrlPr>
+            </m:dPr>
+            <m:e>
+              <m:r>
+                <w:rPr>
+                  <w:rFonts w:ascii="Cambria Math" w:hAnsi="Cambria Math"/>
+                </w:rPr>
+                <m:t>x,t</m:t>
+              </m:r>
+            </m:e>
+          </m:d>
+          <m:r>
+            <w:rPr>
+              <w:rFonts w:ascii="Cambria Math" w:hAnsi="Cambria Math"/>
+            </w:rPr>
+            <m:t>=</m:t>
+          </m:r>
+          <m:func>
+            <m:funcPr>
+              <m:ctrlPr>
+                <w:rPr>
+                  <w:rFonts w:ascii="Cambria Math" w:hAnsi="Cambria Math"/>
+                </w:rPr>
+              </m:ctrlPr>
+            </m:funcPr>
+            <m:fName>
+              <m:r>
+                <m:rPr>
+                  <m:sty m:val="p"/>
+                </m:rPr>
+                <w:rPr>
+                  <w:rFonts w:ascii="Cambria Math" w:hAnsi="Cambria Math"/>
+                </w:rPr>
+                <m:t>sin</m:t>
+              </m:r>
+            </m:fName>
+            <m:e>
+              <m:d>
+                <m:dPr>
+                  <m:ctrlPr>
+                    <w:rPr>
+                      <w:rFonts w:ascii="Cambria Math" w:hAnsi="Cambria Math"/>
+                      <w:i/>
+                    </w:rPr>
+                  </m:ctrlPr>
+                </m:dPr>
+                <m:e>
+                  <m:r>
+                    <w:rPr>
+                      <w:rFonts w:ascii="Cambria Math" w:hAnsi="Cambria Math"/>
+                    </w:rPr>
+                    <m:t>ωt</m:t>
+                  </m:r>
+                </m:e>
+              </m:d>
+            </m:e>
+          </m:func>
+          <m:r>
+            <m:rPr>
+              <m:sty m:val="p"/>
+            </m:rPr>
+            <w:rPr>
+              <w:rFonts w:ascii="Cambria Math" w:hAnsi="Cambria Math"/>
+            </w:rPr>
+            <m:t>cos⁡</m:t>
+          </m:r>
+          <m:r>
+            <w:rPr>
+              <w:rFonts w:ascii="Cambria Math" w:hAnsi="Cambria Math"/>
+            </w:rPr>
+            <m:t>(kx)</m:t>
+          </m:r>
+        </m:oMath>
+      </m:oMathPara>
+    </w:p>
+    <w:p/>
+    <w:p/>
+    <w:p/>
+    <w:p>
+      <w:r>
+        <w:lastRenderedPageBreak/>
+        <w:t xml:space="preserve">Grid convergence again occurred without issue </w:t>
+      </w:r>
+      <w:r>
+        <w:t>except for</w:t>
+      </w:r>
+      <w:r>
+        <w:t xml:space="preserve"> one large caveat</w:t>
+      </w:r>
+      <w:r>
+        <w:t xml:space="preserve"> – ω must be kept small </w:t>
+      </w:r>
+      <w:r>
+        <w:t>to</w:t>
+      </w:r>
+      <w:r>
+        <w:t xml:space="preserve"> keep the error </w:t>
+      </w:r>
+      <w:r>
+        <w:t>manageable</w:t>
+      </w:r>
+      <w:r>
+        <w:t xml:space="preserve">. Figure 6 offers a </w:t>
+      </w:r>
+      <w:r>
+        <w:t xml:space="preserve">quick visual comparison </w:t>
+      </w:r>
+      <w:r>
+        <w:t>of the exact solution and the one produced by the Crank-Nicolson discretization</w:t>
+      </w:r>
+    </w:p>
+    <w:p/>
+    <w:p>
+      <w:pPr>
+        <w:spacing w:after="160" w:line="259" w:lineRule="auto"/>
+      </w:pPr>
+    </w:p>
+    <w:p>
+      <w:r>
+        <w:rPr>
+          <w:noProof/>
+        </w:rPr>
+        <w:drawing>
+          <wp:inline distT="0" distB="0" distL="0" distR="0" wp14:anchorId="43FC88C0" wp14:editId="3F05BC80">
+            <wp:extent cx="2744470" cy="2058352"/>
+            <wp:effectExtent l="0" t="0" r="0" b="0"/>
+            <wp:docPr id="9" name="Picture 9"/>
+            <wp:cNvGraphicFramePr>
+              <a:graphicFrameLocks xmlns:a="http://schemas.openxmlformats.org/drawingml/2006/main" noChangeAspect="1"/>
+            </wp:cNvGraphicFramePr>
+            <a:graphic xmlns:a="http://schemas.openxmlformats.org/drawingml/2006/main">
+              <a:graphicData uri="http://schemas.openxmlformats.org/drawingml/2006/picture">
+                <pic:pic xmlns:pic="http://schemas.openxmlformats.org/drawingml/2006/picture">
+                  <pic:nvPicPr>
+                    <pic:cNvPr id="9" name="Fig6a.png"/>
+                    <pic:cNvPicPr/>
+                  </pic:nvPicPr>
+                  <pic:blipFill>
+                    <a:blip r:embed="rId12">
+                      <a:extLst>
+                        <a:ext uri="{28A0092B-C50C-407E-A947-70E740481C1C}">
+                          <a14:useLocalDpi xmlns:a14="http://schemas.microsoft.com/office/drawing/2010/main" val="0"/>
+                        </a:ext>
+                      </a:extLst>
+                    </a:blip>
+                    <a:stretch>
+                      <a:fillRect/>
+                    </a:stretch>
+                  </pic:blipFill>
+                  <pic:spPr>
+                    <a:xfrm>
+                      <a:off x="0" y="0"/>
+                      <a:ext cx="2768996" cy="2076747"/>
+                    </a:xfrm>
+                    <a:prstGeom prst="rect">
+                      <a:avLst/>
+                    </a:prstGeom>
+                  </pic:spPr>
+                </pic:pic>
+              </a:graphicData>
+            </a:graphic>
+          </wp:inline>
+        </w:drawing>
+      </w:r>
+      <w:r>
+        <w:rPr>
+          <w:noProof/>
+        </w:rPr>
+        <w:drawing>
+          <wp:inline distT="0" distB="0" distL="0" distR="0" wp14:anchorId="7C24D787" wp14:editId="4B94A71C">
+            <wp:extent cx="2719070" cy="2039302"/>
+            <wp:effectExtent l="0" t="0" r="5080" b="0"/>
+            <wp:docPr id="10" name="Picture 10"/>
+            <wp:cNvGraphicFramePr>
+              <a:graphicFrameLocks xmlns:a="http://schemas.openxmlformats.org/drawingml/2006/main" noChangeAspect="1"/>
+            </wp:cNvGraphicFramePr>
+            <a:graphic xmlns:a="http://schemas.openxmlformats.org/drawingml/2006/main">
+              <a:graphicData uri="http://schemas.openxmlformats.org/drawingml/2006/picture">
+                <pic:pic xmlns:pic="http://schemas.openxmlformats.org/drawingml/2006/picture">
+                  <pic:nvPicPr>
+                    <pic:cNvPr id="10" name="Fig6b.png"/>
+                    <pic:cNvPicPr/>
+                  </pic:nvPicPr>
+                  <pic:blipFill>
+                    <a:blip r:embed="rId13">
+                      <a:extLst>
+                        <a:ext uri="{28A0092B-C50C-407E-A947-70E740481C1C}">
+                          <a14:useLocalDpi xmlns:a14="http://schemas.microsoft.com/office/drawing/2010/main" val="0"/>
+                        </a:ext>
+                      </a:extLst>
+                    </a:blip>
+                    <a:stretch>
+                      <a:fillRect/>
+                    </a:stretch>
+                  </pic:blipFill>
+                  <pic:spPr>
+                    <a:xfrm>
+                      <a:off x="0" y="0"/>
+                      <a:ext cx="2773719" cy="2080288"/>
+                    </a:xfrm>
+                    <a:prstGeom prst="rect">
+                      <a:avLst/>
+                    </a:prstGeom>
+                  </pic:spPr>
+                </pic:pic>
+              </a:graphicData>
+            </a:graphic>
+          </wp:inline>
+        </w:drawing>
+      </w:r>
+    </w:p>
+    <w:p>
+      <w:pPr>
+        <w:pStyle w:val="NoSpacing"/>
+        <w:jc w:val="center"/>
+      </w:pPr>
+      <w:r>
+        <w:t>Figure 6. Comparison of Exact Solution and Crank-Nicolson Scheme for (a) N = 5 (b) N = 10</w:t>
+      </w:r>
+    </w:p>
+    <w:p>
+      <w:pPr>
+        <w:pStyle w:val="NoSpacing"/>
+        <w:jc w:val="center"/>
+      </w:pPr>
+    </w:p>
+    <w:p/>
+    <w:p>
+      <w:r>
+        <w:t>An example of grid convergence at t = T can be found in Figure 7.</w:t>
+      </w:r>
+      <w:r>
+        <w:t xml:space="preserve"> </w:t>
+      </w:r>
+      <w:r>
+        <w:rPr>
+          <w:rFonts w:eastAsiaTheme="minorEastAsia"/>
+        </w:rPr>
+        <w:t>Several other comparisons between the exact solution and the one provided by the Crank-Nicolson discretization can be found in Figure 8 and Figure 9.</w:t>
+      </w:r>
+    </w:p>
+    <w:p/>
+    <w:p>
+      <w:pPr>
+        <w:pStyle w:val="NoSpacing"/>
+        <w:jc w:val="center"/>
+      </w:pPr>
+      <w:r>
+        <w:rPr>
+          <w:noProof/>
+        </w:rPr>
+        <w:drawing>
+          <wp:inline distT="0" distB="0" distL="0" distR="0" wp14:anchorId="7913A630" wp14:editId="227A3FE3">
+            <wp:extent cx="3989070" cy="2991802"/>
+            <wp:effectExtent l="0" t="0" r="0" b="0"/>
+            <wp:docPr id="11" name="Picture 11"/>
+            <wp:cNvGraphicFramePr>
+              <a:graphicFrameLocks xmlns:a="http://schemas.openxmlformats.org/drawingml/2006/main" noChangeAspect="1"/>
+            </wp:cNvGraphicFramePr>
+            <a:graphic xmlns:a="http://schemas.openxmlformats.org/drawingml/2006/main">
+              <a:graphicData uri="http://schemas.openxmlformats.org/drawingml/2006/picture">
+                <pic:pic xmlns:pic="http://schemas.openxmlformats.org/drawingml/2006/picture">
+                  <pic:nvPicPr>
+                    <pic:cNvPr id="11" name="Fig7.png"/>
+                    <pic:cNvPicPr/>
+                  </pic:nvPicPr>
+                  <pic:blipFill>
+                    <a:blip r:embed="rId14">
+                      <a:extLst>
+                        <a:ext uri="{28A0092B-C50C-407E-A947-70E740481C1C}">
+                          <a14:useLocalDpi xmlns:a14="http://schemas.microsoft.com/office/drawing/2010/main" val="0"/>
+                        </a:ext>
+                      </a:extLst>
+                    </a:blip>
+                    <a:stretch>
+                      <a:fillRect/>
+                    </a:stretch>
+                  </pic:blipFill>
+                  <pic:spPr>
+                    <a:xfrm>
+                      <a:off x="0" y="0"/>
+                      <a:ext cx="4010540" cy="3007905"/>
+                    </a:xfrm>
+                    <a:prstGeom prst="rect">
+                      <a:avLst/>
+                    </a:prstGeom>
+                  </pic:spPr>
+                </pic:pic>
+              </a:graphicData>
+            </a:graphic>
+          </wp:inline>
+        </w:drawing>
+      </w:r>
+    </w:p>
+    <w:p>
+      <w:pPr>
+        <w:pStyle w:val="NoSpacing"/>
+      </w:pPr>
+    </w:p>
+    <w:p>
+      <w:pPr>
+        <w:pStyle w:val="NoSpacing"/>
+        <w:jc w:val="center"/>
+      </w:pPr>
+      <w:r>
+        <w:t>Figure 7. Grid Convergence of Crank-Nicolson Scheme at t = T</w:t>
+      </w:r>
+    </w:p>
+    <w:p/>
+    <w:p>
+      <w:pPr>
+        <w:spacing w:after="160" w:line="259" w:lineRule="auto"/>
+      </w:pPr>
+      <w:r>
+        <w:br w:type="page"/>
+      </w:r>
+    </w:p>
+    <w:p>
+      <w:pPr>
+        <w:pStyle w:val="NoSpacing"/>
+        <w:jc w:val="center"/>
+      </w:pPr>
+      <w:r>
+        <w:rPr>
+          <w:noProof/>
+        </w:rPr>
+        <w:lastRenderedPageBreak/>
+        <w:drawing>
+          <wp:inline distT="0" distB="0" distL="0" distR="0" wp14:anchorId="309E29E0" wp14:editId="15C164A1">
+            <wp:extent cx="3944622" cy="2958466"/>
+            <wp:effectExtent l="0" t="0" r="0" b="0"/>
+            <wp:docPr id="12" name="Picture 12"/>
+            <wp:cNvGraphicFramePr>
+              <a:graphicFrameLocks xmlns:a="http://schemas.openxmlformats.org/drawingml/2006/main" noChangeAspect="1"/>
+            </wp:cNvGraphicFramePr>
+            <a:graphic xmlns:a="http://schemas.openxmlformats.org/drawingml/2006/main">
+              <a:graphicData uri="http://schemas.openxmlformats.org/drawingml/2006/picture">
+                <pic:pic xmlns:pic="http://schemas.openxmlformats.org/drawingml/2006/picture">
+                  <pic:nvPicPr>
+                    <pic:cNvPr id="12" name="Fig8.png"/>
+                    <pic:cNvPicPr/>
+                  </pic:nvPicPr>
+                  <pic:blipFill>
+                    <a:blip r:embed="rId15">
+                      <a:extLst>
+                        <a:ext uri="{28A0092B-C50C-407E-A947-70E740481C1C}">
+                          <a14:useLocalDpi xmlns:a14="http://schemas.microsoft.com/office/drawing/2010/main" val="0"/>
+                        </a:ext>
+                      </a:extLst>
+                    </a:blip>
+                    <a:stretch>
+                      <a:fillRect/>
+                    </a:stretch>
+                  </pic:blipFill>
+                  <pic:spPr>
+                    <a:xfrm>
+                      <a:off x="0" y="0"/>
+                      <a:ext cx="3972891" cy="2979668"/>
+                    </a:xfrm>
+                    <a:prstGeom prst="rect">
+                      <a:avLst/>
+                    </a:prstGeom>
+                  </pic:spPr>
+                </pic:pic>
+              </a:graphicData>
+            </a:graphic>
+          </wp:inline>
+        </w:drawing>
+      </w:r>
+    </w:p>
+    <w:p>
+      <w:pPr>
+        <w:pStyle w:val="NoSpacing"/>
+        <w:jc w:val="center"/>
+      </w:pPr>
+    </w:p>
+    <w:p>
+      <w:pPr>
+        <w:pStyle w:val="NoSpacing"/>
+        <w:jc w:val="center"/>
+      </w:pPr>
+      <w:r>
+        <w:t>Figure 8. Comparison between exact solution and Crank-Nicolson implementation for t = 1.11 and N = 8</w:t>
+      </w:r>
+    </w:p>
+    <w:p/>
+    <w:p/>
+    <w:p>
+      <w:pPr>
+        <w:pStyle w:val="NoSpacing"/>
+        <w:jc w:val="center"/>
+      </w:pPr>
+      <w:r>
+        <w:rPr>
+          <w:noProof/>
+        </w:rPr>
+        <w:drawing>
+          <wp:inline distT="0" distB="0" distL="0" distR="0" wp14:anchorId="039CCB5E" wp14:editId="4774F983">
+            <wp:extent cx="3938694" cy="2954020"/>
+            <wp:effectExtent l="0" t="0" r="5080" b="0"/>
+            <wp:docPr id="13" name="Picture 13"/>
+            <wp:cNvGraphicFramePr>
+              <a:graphicFrameLocks xmlns:a="http://schemas.openxmlformats.org/drawingml/2006/main" noChangeAspect="1"/>
+            </wp:cNvGraphicFramePr>
+            <a:graphic xmlns:a="http://schemas.openxmlformats.org/drawingml/2006/main">
+              <a:graphicData uri="http://schemas.openxmlformats.org/drawingml/2006/picture">
+                <pic:pic xmlns:pic="http://schemas.openxmlformats.org/drawingml/2006/picture">
+                  <pic:nvPicPr>
+                    <pic:cNvPr id="13" name="Fig9.png"/>
+                    <pic:cNvPicPr/>
+                  </pic:nvPicPr>
+                  <pic:blipFill>
+                    <a:blip r:embed="rId16">
+                      <a:extLst>
+                        <a:ext uri="{28A0092B-C50C-407E-A947-70E740481C1C}">
+                          <a14:useLocalDpi xmlns:a14="http://schemas.microsoft.com/office/drawing/2010/main" val="0"/>
+                        </a:ext>
+                      </a:extLst>
+                    </a:blip>
+                    <a:stretch>
+                      <a:fillRect/>
+                    </a:stretch>
+                  </pic:blipFill>
+                  <pic:spPr>
+                    <a:xfrm>
+                      <a:off x="0" y="0"/>
+                      <a:ext cx="3979816" cy="2984862"/>
+                    </a:xfrm>
+                    <a:prstGeom prst="rect">
+                      <a:avLst/>
+                    </a:prstGeom>
+                  </pic:spPr>
+                </pic:pic>
+              </a:graphicData>
+            </a:graphic>
+          </wp:inline>
+        </w:drawing>
+      </w:r>
+    </w:p>
+    <w:p>
+      <w:pPr>
+        <w:pStyle w:val="NoSpacing"/>
+      </w:pPr>
+    </w:p>
+    <w:p>
+      <w:pPr>
+        <w:pStyle w:val="NoSpacing"/>
+        <w:jc w:val="center"/>
+      </w:pPr>
+      <w:r>
+        <w:t>Figure 9. Comparison between exact solution and Crank-Nicolson implementation for t = 4.44and N = 8</w:t>
+      </w:r>
+    </w:p>
+    <w:p>
+      <w:pPr>
+        <w:pStyle w:val="NoSpacing"/>
+      </w:pPr>
+    </w:p>
+    <w:p/>
+    <w:p>
+      <w:pPr>
+        <w:spacing w:after="160" w:line="259" w:lineRule="auto"/>
+      </w:pPr>
+      <w:r>
+        <w:br w:type="page"/>
+      </w:r>
+    </w:p>
+    <w:p>
+      <w:r>
+        <w:lastRenderedPageBreak/>
+        <w:t>A graphic depiction of the order of accuracy can be found in Figure 10</w:t>
+      </w:r>
+      <w:r>
+        <w:t>, analogous to Figure 5.</w:t>
+      </w:r>
+    </w:p>
+    <w:p/>
+    <w:p/>
+    <w:p>
+      <w:pPr>
+        <w:jc w:val="center"/>
+      </w:pPr>
+      <w:r>
+        <w:rPr>
+          <w:noProof/>
+        </w:rPr>
+        <w:drawing>
+          <wp:inline distT="0" distB="0" distL="0" distR="0" wp14:anchorId="77A1A358" wp14:editId="283EA792">
+            <wp:extent cx="3874770" cy="2906078"/>
+            <wp:effectExtent l="0" t="0" r="0" b="8890"/>
+            <wp:docPr id="14" name="Picture 14"/>
+            <wp:cNvGraphicFramePr>
+              <a:graphicFrameLocks xmlns:a="http://schemas.openxmlformats.org/drawingml/2006/main" noChangeAspect="1"/>
+            </wp:cNvGraphicFramePr>
+            <a:graphic xmlns:a="http://schemas.openxmlformats.org/drawingml/2006/main">
+              <a:graphicData uri="http://schemas.openxmlformats.org/drawingml/2006/picture">
+                <pic:pic xmlns:pic="http://schemas.openxmlformats.org/drawingml/2006/picture">
+                  <pic:nvPicPr>
+                    <pic:cNvPr id="14" name="Fig10.png"/>
+                    <pic:cNvPicPr/>
+                  </pic:nvPicPr>
+                  <pic:blipFill>
+                    <a:blip r:embed="rId17">
+                      <a:extLst>
+                        <a:ext uri="{28A0092B-C50C-407E-A947-70E740481C1C}">
+                          <a14:useLocalDpi xmlns:a14="http://schemas.microsoft.com/office/drawing/2010/main" val="0"/>
+                        </a:ext>
+                      </a:extLst>
+                    </a:blip>
+                    <a:stretch>
+                      <a:fillRect/>
+                    </a:stretch>
+                  </pic:blipFill>
+                  <pic:spPr>
+                    <a:xfrm>
+                      <a:off x="0" y="0"/>
+                      <a:ext cx="3914016" cy="2935512"/>
+                    </a:xfrm>
+                    <a:prstGeom prst="rect">
+                      <a:avLst/>
+                    </a:prstGeom>
+                  </pic:spPr>
+                </pic:pic>
+              </a:graphicData>
+            </a:graphic>
+          </wp:inline>
+        </w:drawing>
+      </w:r>
+    </w:p>
+    <w:p>
+      <w:pPr>
+        <w:jc w:val="center"/>
+      </w:pPr>
+    </w:p>
+    <w:p>
+      <w:r>
+        <w:t xml:space="preserve">Somehow it appears that second order accuracy has not persisted into part II. </w:t>
+      </w:r>
+      <w:r>
+        <w:t>While we are not exactly sure what has caused this</w:t>
+      </w:r>
+      <w:r>
+        <w:t>, an initial guess is that it has something to do with the source term F(</w:t>
+      </w:r>
+      <w:proofErr w:type="spellStart"/>
+      <w:proofErr w:type="gramStart"/>
+      <w:r>
+        <w:t>x,t</w:t>
+      </w:r>
+      <w:proofErr w:type="spellEnd"/>
+      <w:proofErr w:type="gramEnd"/>
+      <w:r>
+        <w:t>) on the right side of the equation</w:t>
+      </w:r>
+      <w:r>
+        <w:t>.</w:t>
+      </w:r>
+      <w:r>
+        <w:t xml:space="preserve"> Anecdotally, it appears that part II depends on a </w:t>
+      </w:r>
+      <w:proofErr w:type="gramStart"/>
+      <w:r>
+        <w:t>small time</w:t>
+      </w:r>
+      <w:proofErr w:type="gramEnd"/>
+      <w:r>
+        <w:t xml:space="preserve"> step in order to </w:t>
+      </w:r>
+      <w:r>
+        <w:t>maintain the error.</w:t>
+      </w:r>
+      <w:r>
+        <w:t xml:space="preserve"> </w:t>
+      </w:r>
+      <w:r>
+        <w:t>While the Crank-Nicolson method is unconditionally stable</w:t>
+      </w:r>
+      <w:r>
+        <w:t xml:space="preserve">, that does not mean that one should choose a coarse </w:t>
+      </w:r>
+      <w:proofErr w:type="gramStart"/>
+      <w:r>
+        <w:t>discretization</w:t>
+      </w:r>
+      <w:proofErr w:type="gramEnd"/>
+      <w:r>
+        <w:t xml:space="preserve"> nor should one ignore parameters that increase the derivatives of the solution. The solution may never “blow up”, however there is no guarantee </w:t>
+      </w:r>
+      <w:r>
+        <w:t xml:space="preserve">of accuracy. </w:t>
+      </w:r>
+      <w:r>
+        <w:t xml:space="preserve"> </w:t>
+      </w:r>
+    </w:p>
+    <w:p/>
     <w:sectPr>
-      <w:headerReference w:type="default" r:id="rId6"/>
+      <w:headerReference w:type="default" r:id="rId18"/>
+      <w:type w:val="continuous"/>
       <w:pgSz w:w="12240" w:h="15840"/>
       <w:pgMar w:top="1440" w:right="1440" w:bottom="1440" w:left="1440" w:header="720" w:footer="720" w:gutter="0"/>
       <w:cols w:space="720"/>
@@ -94,13 +3206,14 @@
         </w:rPr>
         <w:alias w:val="Author"/>
         <w:tag w:val=""/>
-        <w:id w:val="-1677181147"/>
+        <w:id w:val="-631863980"/>
         <w:placeholder>
           <w:docPart w:val="EDB1738104754522B9F5C04230265734"/>
         </w:placeholder>
         <w:dataBinding w:prefixMappings="xmlns:ns0='http://purl.org/dc/elements/1.1/' xmlns:ns1='http://schemas.openxmlformats.org/package/2006/metadata/core-properties' " w:xpath="/ns1:coreProperties[1]/ns0:creator[1]" w:storeItemID="{6C3C8BC8-F283-45AE-878A-BAB7291924A1}"/>
         <w:text/>
       </w:sdtPr>
+      <w:sdtEndPr/>
       <w:sdtContent>
         <w:r>
           <w:rPr>
@@ -515,7 +3628,6 @@
   </w:latentStyles>
   <w:style w:type="paragraph" w:default="1" w:styleId="Normal">
     <w:name w:val="Normal"/>
-    <w:next w:val="NoSpacing"/>
     <w:qFormat/>
     <w:rsid w:val="00BA24CB"/>
     <w:pPr>
@@ -524,6 +3636,27 @@
     <w:rPr>
       <w:rFonts w:ascii="Times New Roman" w:hAnsi="Times New Roman"/>
       <w:sz w:val="24"/>
+    </w:rPr>
+  </w:style>
+  <w:style w:type="paragraph" w:styleId="Heading1">
+    <w:name w:val="heading 1"/>
+    <w:basedOn w:val="Normal"/>
+    <w:next w:val="Normal"/>
+    <w:link w:val="Heading1Char"/>
+    <w:uiPriority w:val="9"/>
+    <w:qFormat/>
+    <w:rsid w:val="003E7416"/>
+    <w:pPr>
+      <w:keepNext/>
+      <w:keepLines/>
+      <w:spacing w:before="240"/>
+      <w:outlineLvl w:val="0"/>
+    </w:pPr>
+    <w:rPr>
+      <w:rFonts w:asciiTheme="majorHAnsi" w:eastAsiaTheme="majorEastAsia" w:hAnsiTheme="majorHAnsi" w:cstheme="majorBidi"/>
+      <w:color w:val="2F5496" w:themeColor="accent1" w:themeShade="BF"/>
+      <w:sz w:val="32"/>
+      <w:szCs w:val="32"/>
     </w:rPr>
   </w:style>
   <w:style w:type="character" w:default="1" w:styleId="DefaultParagraphFont">
@@ -618,6 +3751,138 @@
       <w:sz w:val="24"/>
     </w:rPr>
   </w:style>
+  <w:style w:type="character" w:styleId="PlaceholderText">
+    <w:name w:val="Placeholder Text"/>
+    <w:basedOn w:val="DefaultParagraphFont"/>
+    <w:uiPriority w:val="99"/>
+    <w:semiHidden/>
+    <w:rsid w:val="00EA08A0"/>
+    <w:rPr>
+      <w:color w:val="808080"/>
+    </w:rPr>
+  </w:style>
+  <w:style w:type="character" w:customStyle="1" w:styleId="Heading1Char">
+    <w:name w:val="Heading 1 Char"/>
+    <w:basedOn w:val="DefaultParagraphFont"/>
+    <w:link w:val="Heading1"/>
+    <w:uiPriority w:val="9"/>
+    <w:rsid w:val="003E7416"/>
+    <w:rPr>
+      <w:rFonts w:asciiTheme="majorHAnsi" w:eastAsiaTheme="majorEastAsia" w:hAnsiTheme="majorHAnsi" w:cstheme="majorBidi"/>
+      <w:color w:val="2F5496" w:themeColor="accent1" w:themeShade="BF"/>
+      <w:sz w:val="32"/>
+      <w:szCs w:val="32"/>
+    </w:rPr>
+  </w:style>
+  <w:style w:type="table" w:styleId="TableGrid">
+    <w:name w:val="Table Grid"/>
+    <w:basedOn w:val="TableNormal"/>
+    <w:uiPriority w:val="39"/>
+    <w:rsid w:val="00E761FC"/>
+    <w:pPr>
+      <w:spacing w:after="0" w:line="240" w:lineRule="auto"/>
+    </w:pPr>
+    <w:tblPr>
+      <w:tblBorders>
+        <w:top w:val="single" w:sz="4" w:space="0" w:color="auto"/>
+        <w:left w:val="single" w:sz="4" w:space="0" w:color="auto"/>
+        <w:bottom w:val="single" w:sz="4" w:space="0" w:color="auto"/>
+        <w:right w:val="single" w:sz="4" w:space="0" w:color="auto"/>
+        <w:insideH w:val="single" w:sz="4" w:space="0" w:color="auto"/>
+        <w:insideV w:val="single" w:sz="4" w:space="0" w:color="auto"/>
+      </w:tblBorders>
+    </w:tblPr>
+  </w:style>
+  <w:style w:type="table" w:styleId="PlainTable1">
+    <w:name w:val="Plain Table 1"/>
+    <w:basedOn w:val="TableNormal"/>
+    <w:uiPriority w:val="41"/>
+    <w:rsid w:val="00E761FC"/>
+    <w:pPr>
+      <w:spacing w:after="0" w:line="240" w:lineRule="auto"/>
+    </w:pPr>
+    <w:tblPr>
+      <w:tblStyleRowBandSize w:val="1"/>
+      <w:tblStyleColBandSize w:val="1"/>
+      <w:tblBorders>
+        <w:top w:val="single" w:sz="4" w:space="0" w:color="BFBFBF" w:themeColor="background1" w:themeShade="BF"/>
+        <w:left w:val="single" w:sz="4" w:space="0" w:color="BFBFBF" w:themeColor="background1" w:themeShade="BF"/>
+        <w:bottom w:val="single" w:sz="4" w:space="0" w:color="BFBFBF" w:themeColor="background1" w:themeShade="BF"/>
+        <w:right w:val="single" w:sz="4" w:space="0" w:color="BFBFBF" w:themeColor="background1" w:themeShade="BF"/>
+        <w:insideH w:val="single" w:sz="4" w:space="0" w:color="BFBFBF" w:themeColor="background1" w:themeShade="BF"/>
+        <w:insideV w:val="single" w:sz="4" w:space="0" w:color="BFBFBF" w:themeColor="background1" w:themeShade="BF"/>
+      </w:tblBorders>
+    </w:tblPr>
+    <w:tblStylePr w:type="firstRow">
+      <w:rPr>
+        <w:b/>
+        <w:bCs/>
+      </w:rPr>
+    </w:tblStylePr>
+    <w:tblStylePr w:type="lastRow">
+      <w:rPr>
+        <w:b/>
+        <w:bCs/>
+      </w:rPr>
+      <w:tblPr/>
+      <w:tcPr>
+        <w:tcBorders>
+          <w:top w:val="double" w:sz="4" w:space="0" w:color="BFBFBF" w:themeColor="background1" w:themeShade="BF"/>
+        </w:tcBorders>
+      </w:tcPr>
+    </w:tblStylePr>
+    <w:tblStylePr w:type="firstCol">
+      <w:rPr>
+        <w:b/>
+        <w:bCs/>
+      </w:rPr>
+    </w:tblStylePr>
+    <w:tblStylePr w:type="lastCol">
+      <w:rPr>
+        <w:b/>
+        <w:bCs/>
+      </w:rPr>
+    </w:tblStylePr>
+    <w:tblStylePr w:type="band1Vert">
+      <w:tblPr/>
+      <w:tcPr>
+        <w:shd w:val="clear" w:color="auto" w:fill="F2F2F2" w:themeFill="background1" w:themeFillShade="F2"/>
+      </w:tcPr>
+    </w:tblStylePr>
+    <w:tblStylePr w:type="band1Horz">
+      <w:tblPr/>
+      <w:tcPr>
+        <w:shd w:val="clear" w:color="auto" w:fill="F2F2F2" w:themeFill="background1" w:themeFillShade="F2"/>
+      </w:tcPr>
+    </w:tblStylePr>
+  </w:style>
+  <w:style w:type="paragraph" w:styleId="BalloonText">
+    <w:name w:val="Balloon Text"/>
+    <w:basedOn w:val="Normal"/>
+    <w:link w:val="BalloonTextChar"/>
+    <w:uiPriority w:val="99"/>
+    <w:semiHidden/>
+    <w:unhideWhenUsed/>
+    <w:rsid w:val="00C74E86"/>
+    <w:rPr>
+      <w:rFonts w:ascii="Segoe UI" w:hAnsi="Segoe UI" w:cs="Segoe UI"/>
+      <w:sz w:val="18"/>
+      <w:szCs w:val="18"/>
+    </w:rPr>
+  </w:style>
+  <w:style w:type="character" w:customStyle="1" w:styleId="BalloonTextChar">
+    <w:name w:val="Balloon Text Char"/>
+    <w:basedOn w:val="DefaultParagraphFont"/>
+    <w:link w:val="BalloonText"/>
+    <w:uiPriority w:val="99"/>
+    <w:semiHidden/>
+    <w:rsid w:val="00C74E86"/>
+    <w:rPr>
+      <w:rFonts w:ascii="Segoe UI" w:hAnsi="Segoe UI" w:cs="Segoe UI"/>
+      <w:sz w:val="18"/>
+      <w:szCs w:val="18"/>
+    </w:rPr>
+  </w:style>
 </w:styles>
 </file>
 
@@ -677,6 +3942,20 @@
     <w:pitch w:val="variable"/>
     <w:sig w:usb0="E0002AFF" w:usb1="C000247B" w:usb2="00000009" w:usb3="00000000" w:csb0="000001FF" w:csb1="00000000"/>
   </w:font>
+  <w:font w:name="Segoe UI">
+    <w:panose1 w:val="020B0502040204020203"/>
+    <w:charset w:val="00"/>
+    <w:family w:val="swiss"/>
+    <w:pitch w:val="variable"/>
+    <w:sig w:usb0="E4002EFF" w:usb1="C000E47F" w:usb2="00000009" w:usb3="00000000" w:csb0="000001FF" w:csb1="00000000"/>
+  </w:font>
+  <w:font w:name="Cambria Math">
+    <w:panose1 w:val="02040503050406030204"/>
+    <w:charset w:val="00"/>
+    <w:family w:val="roman"/>
+    <w:pitch w:val="variable"/>
+    <w:sig w:usb0="E00006FF" w:usb1="420024FF" w:usb2="02000000" w:usb3="00000000" w:csb0="0000019F" w:csb1="00000000"/>
+  </w:font>
 </w:fonts>
 </file>
 
@@ -697,6 +3976,9 @@
   <w:rsids>
     <w:rsidRoot w:val="002D3AB9"/>
     <w:rsid w:val="002D3AB9"/>
+    <w:rsid w:val="0037328E"/>
+    <w:rsid w:val="00A3021F"/>
+    <w:rsid w:val="00B649F9"/>
   </w:rsids>
   <m:mathPr>
     <m:mathFont m:val="Cambria Math"/>
@@ -1156,6 +4438,16 @@
     <w:name w:val="EDB1738104754522B9F5C04230265734"/>
     <w:rsid w:val="002D3AB9"/>
   </w:style>
+  <w:style w:type="character" w:styleId="PlaceholderText">
+    <w:name w:val="Placeholder Text"/>
+    <w:basedOn w:val="DefaultParagraphFont"/>
+    <w:uiPriority w:val="99"/>
+    <w:semiHidden/>
+    <w:rsid w:val="00A3021F"/>
+    <w:rPr>
+      <w:color w:val="808080"/>
+    </w:rPr>
+  </w:style>
 </w:styles>
 </file>
 
